--- a/selinux.docx
+++ b/selinux.docx
@@ -6721,8 +6721,1673 @@
           <w:rFonts w:asciiTheme="majorHAnsi" w:eastAsiaTheme="majorHAnsi" w:hAnsiTheme="majorHAnsi" w:hint="eastAsia"/>
           <w:szCs w:val="20"/>
         </w:rPr>
-        <w:t xml:space="preserve"> 파일과 네트워크 포트 컨텍스트이다.</w:t>
-      </w:r>
+        <w:t xml:space="preserve"> 파일과 네트워크 포트 컨텍스트이</w:t>
+      </w:r>
+      <w:r>
+        <w:rPr>
+          <w:rFonts w:asciiTheme="majorHAnsi" w:eastAsiaTheme="majorHAnsi" w:hAnsiTheme="majorHAnsi" w:hint="eastAsia"/>
+          <w:szCs w:val="20"/>
+        </w:rPr>
+        <w:t>다</w:t>
+      </w:r>
+      <w:r>
+        <w:rPr>
+          <w:rFonts w:asciiTheme="majorHAnsi" w:eastAsiaTheme="majorHAnsi" w:hAnsiTheme="majorHAnsi" w:hint="eastAsia"/>
+          <w:szCs w:val="20"/>
+        </w:rPr>
+        <w:t>.</w:t>
+      </w:r>
+    </w:p>
+    <w:p>
+      <w:pPr>
+        <w:rPr>
+          <w:rFonts w:asciiTheme="majorHAnsi" w:eastAsiaTheme="majorHAnsi" w:hAnsiTheme="majorHAnsi"/>
+          <w:szCs w:val="20"/>
+        </w:rPr>
+      </w:pPr>
+      <w:proofErr w:type="spellStart"/>
+      <w:proofErr w:type="gramStart"/>
+      <w:r>
+        <w:rPr>
+          <w:rFonts w:asciiTheme="majorHAnsi" w:eastAsiaTheme="majorHAnsi" w:hAnsiTheme="majorHAnsi"/>
+          <w:szCs w:val="20"/>
+        </w:rPr>
+        <w:t>Semanage</w:t>
+      </w:r>
+      <w:proofErr w:type="spellEnd"/>
+      <w:r>
+        <w:rPr>
+          <w:rFonts w:asciiTheme="majorHAnsi" w:eastAsiaTheme="majorHAnsi" w:hAnsiTheme="majorHAnsi" w:hint="eastAsia"/>
+          <w:szCs w:val="20"/>
+        </w:rPr>
+        <w:t xml:space="preserve"> </w:t>
+      </w:r>
+      <w:proofErr w:type="spellStart"/>
+      <w:r>
+        <w:rPr>
+          <w:rFonts w:asciiTheme="majorHAnsi" w:eastAsiaTheme="majorHAnsi" w:hAnsiTheme="majorHAnsi" w:hint="eastAsia"/>
+          <w:szCs w:val="20"/>
+        </w:rPr>
+        <w:t>를</w:t>
+      </w:r>
+      <w:proofErr w:type="spellEnd"/>
+      <w:proofErr w:type="gramEnd"/>
+      <w:r>
+        <w:rPr>
+          <w:rFonts w:asciiTheme="majorHAnsi" w:eastAsiaTheme="majorHAnsi" w:hAnsiTheme="majorHAnsi" w:hint="eastAsia"/>
+          <w:szCs w:val="20"/>
+        </w:rPr>
+        <w:t xml:space="preserve"> 사용하기 위해서 아래 패키지를 </w:t>
+      </w:r>
+      <w:proofErr w:type="spellStart"/>
+      <w:r>
+        <w:rPr>
+          <w:rFonts w:asciiTheme="majorHAnsi" w:eastAsiaTheme="majorHAnsi" w:hAnsiTheme="majorHAnsi" w:hint="eastAsia"/>
+          <w:szCs w:val="20"/>
+        </w:rPr>
+        <w:t>설치해야한다</w:t>
+      </w:r>
+      <w:proofErr w:type="spellEnd"/>
+      <w:r>
+        <w:rPr>
+          <w:rFonts w:asciiTheme="majorHAnsi" w:eastAsiaTheme="majorHAnsi" w:hAnsiTheme="majorHAnsi" w:hint="eastAsia"/>
+          <w:szCs w:val="20"/>
+        </w:rPr>
+        <w:t>.</w:t>
+      </w:r>
+    </w:p>
+    <w:p>
+      <w:pPr>
+        <w:rPr>
+          <w:rFonts w:asciiTheme="majorHAnsi" w:eastAsiaTheme="majorHAnsi" w:hAnsiTheme="majorHAnsi" w:hint="eastAsia"/>
+          <w:szCs w:val="20"/>
+        </w:rPr>
+      </w:pPr>
+      <w:r>
+        <w:rPr>
+          <w:rFonts w:asciiTheme="majorHAnsi" w:eastAsiaTheme="majorHAnsi" w:hAnsiTheme="majorHAnsi"/>
+          <w:szCs w:val="20"/>
+        </w:rPr>
+        <w:t xml:space="preserve">Yum install -y </w:t>
+      </w:r>
+      <w:proofErr w:type="spellStart"/>
+      <w:r>
+        <w:rPr>
+          <w:rFonts w:asciiTheme="majorHAnsi" w:eastAsiaTheme="majorHAnsi" w:hAnsiTheme="majorHAnsi"/>
+          <w:szCs w:val="20"/>
+        </w:rPr>
+        <w:t>policycoreutils</w:t>
+      </w:r>
+      <w:proofErr w:type="spellEnd"/>
+      <w:r>
+        <w:rPr>
+          <w:rFonts w:asciiTheme="majorHAnsi" w:eastAsiaTheme="majorHAnsi" w:hAnsiTheme="majorHAnsi"/>
+          <w:szCs w:val="20"/>
+        </w:rPr>
+        <w:t>-python</w:t>
+      </w:r>
+    </w:p>
+    <w:p>
+      <w:pPr>
+        <w:rPr>
+          <w:rFonts w:asciiTheme="majorHAnsi" w:eastAsiaTheme="majorHAnsi" w:hAnsiTheme="majorHAnsi" w:hint="eastAsia"/>
+          <w:b/>
+          <w:bCs/>
+          <w:sz w:val="32"/>
+          <w:szCs w:val="32"/>
+        </w:rPr>
+      </w:pPr>
+      <w:r>
+        <w:rPr>
+          <w:rFonts w:asciiTheme="majorHAnsi" w:eastAsiaTheme="majorHAnsi" w:hAnsiTheme="majorHAnsi" w:hint="eastAsia"/>
+          <w:b/>
+          <w:bCs/>
+          <w:sz w:val="32"/>
+          <w:szCs w:val="32"/>
+        </w:rPr>
+        <w:t>포트 컨텍스트</w:t>
+      </w:r>
+    </w:p>
+    <w:p>
+      <w:pPr>
+        <w:rPr>
+          <w:rFonts w:asciiTheme="majorHAnsi" w:eastAsiaTheme="majorHAnsi" w:hAnsiTheme="majorHAnsi"/>
+          <w:szCs w:val="20"/>
+        </w:rPr>
+      </w:pPr>
+      <w:r>
+        <w:rPr>
+          <w:rFonts w:asciiTheme="majorHAnsi" w:eastAsiaTheme="majorHAnsi" w:hAnsiTheme="majorHAnsi"/>
+          <w:szCs w:val="20"/>
+        </w:rPr>
+        <w:t xml:space="preserve">Httpd </w:t>
+      </w:r>
+      <w:r>
+        <w:rPr>
+          <w:rFonts w:asciiTheme="majorHAnsi" w:eastAsiaTheme="majorHAnsi" w:hAnsiTheme="majorHAnsi" w:hint="eastAsia"/>
+          <w:szCs w:val="20"/>
+        </w:rPr>
+        <w:t>가 연결할 수 있는 포트 정보를 알아보는 명령어다</w:t>
+      </w:r>
+    </w:p>
+    <w:p>
+      <w:pPr>
+        <w:rPr>
+          <w:rFonts w:asciiTheme="majorHAnsi" w:eastAsiaTheme="majorHAnsi" w:hAnsiTheme="majorHAnsi"/>
+          <w:szCs w:val="20"/>
+        </w:rPr>
+      </w:pPr>
+      <w:proofErr w:type="spellStart"/>
+      <w:r>
+        <w:rPr>
+          <w:rFonts w:asciiTheme="majorHAnsi" w:eastAsiaTheme="majorHAnsi" w:hAnsiTheme="majorHAnsi"/>
+          <w:szCs w:val="20"/>
+        </w:rPr>
+        <w:t>Semanage</w:t>
+      </w:r>
+      <w:proofErr w:type="spellEnd"/>
+      <w:r>
+        <w:rPr>
+          <w:rFonts w:asciiTheme="majorHAnsi" w:eastAsiaTheme="majorHAnsi" w:hAnsiTheme="majorHAnsi"/>
+          <w:szCs w:val="20"/>
+        </w:rPr>
+        <w:t xml:space="preserve"> port -l | grep </w:t>
+      </w:r>
+      <w:proofErr w:type="spellStart"/>
+      <w:r>
+        <w:rPr>
+          <w:rFonts w:asciiTheme="majorHAnsi" w:eastAsiaTheme="majorHAnsi" w:hAnsiTheme="majorHAnsi"/>
+          <w:szCs w:val="20"/>
+        </w:rPr>
+        <w:t>http_port_t</w:t>
+      </w:r>
+      <w:proofErr w:type="spellEnd"/>
+    </w:p>
+    <w:p>
+      <w:pPr>
+        <w:rPr>
+          <w:rFonts w:asciiTheme="majorHAnsi" w:eastAsiaTheme="majorHAnsi" w:hAnsiTheme="majorHAnsi"/>
+          <w:szCs w:val="20"/>
+        </w:rPr>
+      </w:pPr>
+      <w:r>
+        <w:rPr>
+          <w:rFonts w:asciiTheme="majorHAnsi" w:eastAsiaTheme="majorHAnsi" w:hAnsiTheme="majorHAnsi"/>
+          <w:szCs w:val="20"/>
+        </w:rPr>
+        <w:drawing>
+          <wp:inline distT="0" distB="0" distL="0" distR="0" wp14:anchorId="73E53E11" wp14:editId="3C8B160D">
+            <wp:extent cx="4692891" cy="495325"/>
+            <wp:effectExtent l="0" t="0" r="0" b="0"/>
+            <wp:docPr id="3" name="그림 3"/>
+            <wp:cNvGraphicFramePr>
+              <a:graphicFrameLocks xmlns:a="http://schemas.openxmlformats.org/drawingml/2006/main" noChangeAspect="1"/>
+            </wp:cNvGraphicFramePr>
+            <a:graphic xmlns:a="http://schemas.openxmlformats.org/drawingml/2006/main">
+              <a:graphicData uri="http://schemas.openxmlformats.org/drawingml/2006/picture">
+                <pic:pic xmlns:pic="http://schemas.openxmlformats.org/drawingml/2006/picture">
+                  <pic:nvPicPr>
+                    <pic:cNvPr id="1" name=""/>
+                    <pic:cNvPicPr/>
+                  </pic:nvPicPr>
+                  <pic:blipFill>
+                    <a:blip r:embed="rId16"/>
+                    <a:stretch>
+                      <a:fillRect/>
+                    </a:stretch>
+                  </pic:blipFill>
+                  <pic:spPr>
+                    <a:xfrm>
+                      <a:off x="0" y="0"/>
+                      <a:ext cx="4692891" cy="495325"/>
+                    </a:xfrm>
+                    <a:prstGeom prst="rect">
+                      <a:avLst/>
+                    </a:prstGeom>
+                  </pic:spPr>
+                </pic:pic>
+              </a:graphicData>
+            </a:graphic>
+          </wp:inline>
+        </w:drawing>
+      </w:r>
+    </w:p>
+    <w:p>
+      <w:pPr>
+        <w:rPr>
+          <w:rFonts w:asciiTheme="majorHAnsi" w:eastAsiaTheme="majorHAnsi" w:hAnsiTheme="majorHAnsi"/>
+          <w:szCs w:val="20"/>
+        </w:rPr>
+      </w:pPr>
+      <w:r>
+        <w:rPr>
+          <w:rFonts w:asciiTheme="majorHAnsi" w:eastAsiaTheme="majorHAnsi" w:hAnsiTheme="majorHAnsi" w:hint="eastAsia"/>
+          <w:szCs w:val="20"/>
+        </w:rPr>
+        <w:t>즉,</w:t>
+      </w:r>
+      <w:r>
+        <w:rPr>
+          <w:rFonts w:asciiTheme="majorHAnsi" w:eastAsiaTheme="majorHAnsi" w:hAnsiTheme="majorHAnsi"/>
+          <w:szCs w:val="20"/>
+        </w:rPr>
+        <w:t xml:space="preserve"> </w:t>
+      </w:r>
+      <w:r>
+        <w:rPr>
+          <w:rFonts w:asciiTheme="majorHAnsi" w:eastAsiaTheme="majorHAnsi" w:hAnsiTheme="majorHAnsi" w:hint="eastAsia"/>
+          <w:szCs w:val="20"/>
+        </w:rPr>
+        <w:t xml:space="preserve">위 포트 이외의 접근은 </w:t>
+      </w:r>
+      <w:proofErr w:type="spellStart"/>
+      <w:r>
+        <w:rPr>
+          <w:rFonts w:asciiTheme="majorHAnsi" w:eastAsiaTheme="majorHAnsi" w:hAnsiTheme="majorHAnsi" w:hint="eastAsia"/>
+          <w:szCs w:val="20"/>
+        </w:rPr>
+        <w:t>S</w:t>
+      </w:r>
+      <w:r>
+        <w:rPr>
+          <w:rFonts w:asciiTheme="majorHAnsi" w:eastAsiaTheme="majorHAnsi" w:hAnsiTheme="majorHAnsi"/>
+          <w:szCs w:val="20"/>
+        </w:rPr>
+        <w:t>ELinux</w:t>
+      </w:r>
+      <w:proofErr w:type="spellEnd"/>
+      <w:r>
+        <w:rPr>
+          <w:rFonts w:asciiTheme="majorHAnsi" w:eastAsiaTheme="majorHAnsi" w:hAnsiTheme="majorHAnsi" w:hint="eastAsia"/>
+          <w:szCs w:val="20"/>
+        </w:rPr>
+        <w:t>가 막는다.</w:t>
+      </w:r>
+    </w:p>
+    <w:p>
+      <w:pPr>
+        <w:rPr>
+          <w:rFonts w:asciiTheme="majorHAnsi" w:eastAsiaTheme="majorHAnsi" w:hAnsiTheme="majorHAnsi"/>
+          <w:szCs w:val="20"/>
+        </w:rPr>
+      </w:pPr>
+      <w:r>
+        <w:rPr>
+          <w:rFonts w:asciiTheme="majorHAnsi" w:eastAsiaTheme="majorHAnsi" w:hAnsiTheme="majorHAnsi" w:hint="eastAsia"/>
+          <w:szCs w:val="20"/>
+        </w:rPr>
+        <w:t>포트를 추가하는 방법은</w:t>
+      </w:r>
+    </w:p>
+    <w:p>
+      <w:pPr>
+        <w:rPr>
+          <w:rFonts w:asciiTheme="majorHAnsi" w:eastAsiaTheme="majorHAnsi" w:hAnsiTheme="majorHAnsi"/>
+          <w:szCs w:val="20"/>
+        </w:rPr>
+      </w:pPr>
+      <w:proofErr w:type="spellStart"/>
+      <w:r>
+        <w:rPr>
+          <w:rFonts w:asciiTheme="majorHAnsi" w:eastAsiaTheme="majorHAnsi" w:hAnsiTheme="majorHAnsi"/>
+          <w:szCs w:val="20"/>
+        </w:rPr>
+        <w:t>Semanage</w:t>
+      </w:r>
+      <w:proofErr w:type="spellEnd"/>
+      <w:r>
+        <w:rPr>
+          <w:rFonts w:asciiTheme="majorHAnsi" w:eastAsiaTheme="majorHAnsi" w:hAnsiTheme="majorHAnsi"/>
+          <w:szCs w:val="20"/>
+        </w:rPr>
+        <w:t xml:space="preserve"> port -a -p </w:t>
+      </w:r>
+      <w:proofErr w:type="spellStart"/>
+      <w:r>
+        <w:rPr>
+          <w:rFonts w:asciiTheme="majorHAnsi" w:eastAsiaTheme="majorHAnsi" w:hAnsiTheme="majorHAnsi"/>
+          <w:szCs w:val="20"/>
+        </w:rPr>
+        <w:t>tcp</w:t>
+      </w:r>
+      <w:proofErr w:type="spellEnd"/>
+      <w:r>
+        <w:rPr>
+          <w:rFonts w:asciiTheme="majorHAnsi" w:eastAsiaTheme="majorHAnsi" w:hAnsiTheme="majorHAnsi"/>
+          <w:szCs w:val="20"/>
+        </w:rPr>
+        <w:t xml:space="preserve"> -t </w:t>
+      </w:r>
+      <w:proofErr w:type="spellStart"/>
+      <w:r>
+        <w:rPr>
+          <w:rFonts w:asciiTheme="majorHAnsi" w:eastAsiaTheme="majorHAnsi" w:hAnsiTheme="majorHAnsi"/>
+          <w:szCs w:val="20"/>
+        </w:rPr>
+        <w:t>http_port_t</w:t>
+      </w:r>
+      <w:proofErr w:type="spellEnd"/>
+      <w:r>
+        <w:rPr>
+          <w:rFonts w:asciiTheme="majorHAnsi" w:eastAsiaTheme="majorHAnsi" w:hAnsiTheme="majorHAnsi"/>
+          <w:szCs w:val="20"/>
+        </w:rPr>
+        <w:t xml:space="preserve"> 9876</w:t>
+      </w:r>
+    </w:p>
+    <w:p>
+      <w:pPr>
+        <w:rPr>
+          <w:rFonts w:asciiTheme="majorHAnsi" w:eastAsiaTheme="majorHAnsi" w:hAnsiTheme="majorHAnsi"/>
+          <w:szCs w:val="20"/>
+        </w:rPr>
+      </w:pPr>
+      <w:r>
+        <w:rPr>
+          <w:rFonts w:asciiTheme="majorHAnsi" w:eastAsiaTheme="majorHAnsi" w:hAnsiTheme="majorHAnsi" w:hint="eastAsia"/>
+          <w:szCs w:val="20"/>
+        </w:rPr>
+        <w:t xml:space="preserve">만약 이미 할당된 </w:t>
+      </w:r>
+      <w:r>
+        <w:rPr>
+          <w:rFonts w:asciiTheme="majorHAnsi" w:eastAsiaTheme="majorHAnsi" w:hAnsiTheme="majorHAnsi"/>
+          <w:szCs w:val="20"/>
+        </w:rPr>
+        <w:t>context</w:t>
+      </w:r>
+      <w:r>
+        <w:rPr>
+          <w:rFonts w:asciiTheme="majorHAnsi" w:eastAsiaTheme="majorHAnsi" w:hAnsiTheme="majorHAnsi" w:hint="eastAsia"/>
+          <w:szCs w:val="20"/>
+        </w:rPr>
+        <w:t xml:space="preserve">가 있으면 </w:t>
+      </w:r>
+      <w:r>
+        <w:rPr>
+          <w:rFonts w:asciiTheme="majorHAnsi" w:eastAsiaTheme="majorHAnsi" w:hAnsiTheme="majorHAnsi"/>
+          <w:szCs w:val="20"/>
+        </w:rPr>
+        <w:t>-</w:t>
+      </w:r>
+      <w:r>
+        <w:rPr>
+          <w:rFonts w:asciiTheme="majorHAnsi" w:eastAsiaTheme="majorHAnsi" w:hAnsiTheme="majorHAnsi" w:hint="eastAsia"/>
+          <w:szCs w:val="20"/>
+        </w:rPr>
+        <w:t>a</w:t>
+      </w:r>
+      <w:r>
+        <w:rPr>
+          <w:rFonts w:asciiTheme="majorHAnsi" w:eastAsiaTheme="majorHAnsi" w:hAnsiTheme="majorHAnsi"/>
+          <w:szCs w:val="20"/>
+        </w:rPr>
+        <w:t xml:space="preserve"> </w:t>
+      </w:r>
+      <w:r>
+        <w:rPr>
+          <w:rFonts w:asciiTheme="majorHAnsi" w:eastAsiaTheme="majorHAnsi" w:hAnsiTheme="majorHAnsi" w:hint="eastAsia"/>
+          <w:szCs w:val="20"/>
+        </w:rPr>
+        <w:t xml:space="preserve">대신 </w:t>
+      </w:r>
+      <w:r>
+        <w:rPr>
+          <w:rFonts w:asciiTheme="majorHAnsi" w:eastAsiaTheme="majorHAnsi" w:hAnsiTheme="majorHAnsi"/>
+          <w:szCs w:val="20"/>
+        </w:rPr>
+        <w:t>-</w:t>
+      </w:r>
+      <w:r>
+        <w:rPr>
+          <w:rFonts w:asciiTheme="majorHAnsi" w:eastAsiaTheme="majorHAnsi" w:hAnsiTheme="majorHAnsi" w:hint="eastAsia"/>
+          <w:szCs w:val="20"/>
+        </w:rPr>
+        <w:t>m</w:t>
+      </w:r>
+      <w:r>
+        <w:rPr>
+          <w:rFonts w:asciiTheme="majorHAnsi" w:eastAsiaTheme="majorHAnsi" w:hAnsiTheme="majorHAnsi"/>
+          <w:szCs w:val="20"/>
+        </w:rPr>
+        <w:t xml:space="preserve"> </w:t>
+      </w:r>
+      <w:r>
+        <w:rPr>
+          <w:rFonts w:asciiTheme="majorHAnsi" w:eastAsiaTheme="majorHAnsi" w:hAnsiTheme="majorHAnsi" w:hint="eastAsia"/>
+          <w:szCs w:val="20"/>
+        </w:rPr>
+        <w:t>사용</w:t>
+      </w:r>
+    </w:p>
+    <w:p>
+      <w:pPr>
+        <w:rPr>
+          <w:rFonts w:asciiTheme="majorHAnsi" w:eastAsiaTheme="majorHAnsi" w:hAnsiTheme="majorHAnsi"/>
+          <w:szCs w:val="20"/>
+        </w:rPr>
+      </w:pPr>
+      <w:proofErr w:type="spellStart"/>
+      <w:r>
+        <w:rPr>
+          <w:rFonts w:asciiTheme="majorHAnsi" w:eastAsiaTheme="majorHAnsi" w:hAnsiTheme="majorHAnsi"/>
+          <w:szCs w:val="20"/>
+        </w:rPr>
+        <w:t>Semanage</w:t>
+      </w:r>
+      <w:proofErr w:type="spellEnd"/>
+      <w:r>
+        <w:rPr>
+          <w:rFonts w:asciiTheme="majorHAnsi" w:eastAsiaTheme="majorHAnsi" w:hAnsiTheme="majorHAnsi"/>
+          <w:szCs w:val="20"/>
+        </w:rPr>
+        <w:t xml:space="preserve"> port -m -p </w:t>
+      </w:r>
+      <w:proofErr w:type="spellStart"/>
+      <w:r>
+        <w:rPr>
+          <w:rFonts w:asciiTheme="majorHAnsi" w:eastAsiaTheme="majorHAnsi" w:hAnsiTheme="majorHAnsi"/>
+          <w:szCs w:val="20"/>
+        </w:rPr>
+        <w:t>tcp</w:t>
+      </w:r>
+      <w:proofErr w:type="spellEnd"/>
+      <w:r>
+        <w:rPr>
+          <w:rFonts w:asciiTheme="majorHAnsi" w:eastAsiaTheme="majorHAnsi" w:hAnsiTheme="majorHAnsi"/>
+          <w:szCs w:val="20"/>
+        </w:rPr>
+        <w:t xml:space="preserve"> -t </w:t>
+      </w:r>
+      <w:proofErr w:type="spellStart"/>
+      <w:r>
+        <w:rPr>
+          <w:rFonts w:asciiTheme="majorHAnsi" w:eastAsiaTheme="majorHAnsi" w:hAnsiTheme="majorHAnsi"/>
+          <w:szCs w:val="20"/>
+        </w:rPr>
+        <w:t>http_port_t</w:t>
+      </w:r>
+      <w:proofErr w:type="spellEnd"/>
+      <w:r>
+        <w:rPr>
+          <w:rFonts w:asciiTheme="majorHAnsi" w:eastAsiaTheme="majorHAnsi" w:hAnsiTheme="majorHAnsi"/>
+          <w:szCs w:val="20"/>
+        </w:rPr>
+        <w:t xml:space="preserve"> 9876</w:t>
+      </w:r>
+    </w:p>
+    <w:p>
+      <w:pPr>
+        <w:rPr>
+          <w:rFonts w:asciiTheme="majorHAnsi" w:eastAsiaTheme="majorHAnsi" w:hAnsiTheme="majorHAnsi"/>
+          <w:szCs w:val="20"/>
+        </w:rPr>
+      </w:pPr>
+      <w:r>
+        <w:rPr>
+          <w:rFonts w:asciiTheme="majorHAnsi" w:eastAsiaTheme="majorHAnsi" w:hAnsiTheme="majorHAnsi" w:hint="eastAsia"/>
+          <w:szCs w:val="20"/>
+        </w:rPr>
+        <w:t>포트 삭제 명령어</w:t>
+      </w:r>
+    </w:p>
+    <w:p>
+      <w:pPr>
+        <w:rPr>
+          <w:rFonts w:asciiTheme="majorHAnsi" w:eastAsiaTheme="majorHAnsi" w:hAnsiTheme="majorHAnsi"/>
+          <w:szCs w:val="20"/>
+        </w:rPr>
+      </w:pPr>
+      <w:proofErr w:type="spellStart"/>
+      <w:r>
+        <w:rPr>
+          <w:rFonts w:asciiTheme="majorHAnsi" w:eastAsiaTheme="majorHAnsi" w:hAnsiTheme="majorHAnsi"/>
+          <w:szCs w:val="20"/>
+        </w:rPr>
+        <w:t>Semange</w:t>
+      </w:r>
+      <w:proofErr w:type="spellEnd"/>
+      <w:r>
+        <w:rPr>
+          <w:rFonts w:asciiTheme="majorHAnsi" w:eastAsiaTheme="majorHAnsi" w:hAnsiTheme="majorHAnsi"/>
+          <w:szCs w:val="20"/>
+        </w:rPr>
+        <w:t xml:space="preserve"> port -d -p </w:t>
+      </w:r>
+      <w:proofErr w:type="spellStart"/>
+      <w:r>
+        <w:rPr>
+          <w:rFonts w:asciiTheme="majorHAnsi" w:eastAsiaTheme="majorHAnsi" w:hAnsiTheme="majorHAnsi"/>
+          <w:szCs w:val="20"/>
+        </w:rPr>
+        <w:t>tcp</w:t>
+      </w:r>
+      <w:proofErr w:type="spellEnd"/>
+      <w:r>
+        <w:rPr>
+          <w:rFonts w:asciiTheme="majorHAnsi" w:eastAsiaTheme="majorHAnsi" w:hAnsiTheme="majorHAnsi"/>
+          <w:szCs w:val="20"/>
+        </w:rPr>
+        <w:t xml:space="preserve"> -t </w:t>
+      </w:r>
+      <w:proofErr w:type="spellStart"/>
+      <w:r>
+        <w:rPr>
+          <w:rFonts w:asciiTheme="majorHAnsi" w:eastAsiaTheme="majorHAnsi" w:hAnsiTheme="majorHAnsi"/>
+          <w:szCs w:val="20"/>
+        </w:rPr>
+        <w:t>http_port_t</w:t>
+      </w:r>
+      <w:proofErr w:type="spellEnd"/>
+      <w:r>
+        <w:rPr>
+          <w:rFonts w:asciiTheme="majorHAnsi" w:eastAsiaTheme="majorHAnsi" w:hAnsiTheme="majorHAnsi"/>
+          <w:szCs w:val="20"/>
+        </w:rPr>
+        <w:t xml:space="preserve"> 9876</w:t>
+      </w:r>
+    </w:p>
+    <w:p>
+      <w:pPr>
+        <w:rPr>
+          <w:rFonts w:asciiTheme="majorHAnsi" w:eastAsiaTheme="majorHAnsi" w:hAnsiTheme="majorHAnsi"/>
+          <w:szCs w:val="20"/>
+        </w:rPr>
+      </w:pPr>
+      <w:r>
+        <w:rPr>
+          <w:rFonts w:asciiTheme="majorHAnsi" w:eastAsiaTheme="majorHAnsi" w:hAnsiTheme="majorHAnsi"/>
+          <w:szCs w:val="20"/>
+        </w:rPr>
+        <w:lastRenderedPageBreak/>
+        <w:drawing>
+          <wp:inline distT="0" distB="0" distL="0" distR="0" wp14:anchorId="21D1A58E" wp14:editId="3113F777">
+            <wp:extent cx="4991357" cy="1416123"/>
+            <wp:effectExtent l="0" t="0" r="0" b="0"/>
+            <wp:docPr id="4" name="그림 4" descr="포트 삭제 추가 과정&#10;"/>
+            <wp:cNvGraphicFramePr>
+              <a:graphicFrameLocks xmlns:a="http://schemas.openxmlformats.org/drawingml/2006/main" noChangeAspect="1"/>
+            </wp:cNvGraphicFramePr>
+            <a:graphic xmlns:a="http://schemas.openxmlformats.org/drawingml/2006/main">
+              <a:graphicData uri="http://schemas.openxmlformats.org/drawingml/2006/picture">
+                <pic:pic xmlns:pic="http://schemas.openxmlformats.org/drawingml/2006/picture">
+                  <pic:nvPicPr>
+                    <pic:cNvPr id="4" name="그림 4" descr="포트 삭제 추가 과정&#10;"/>
+                    <pic:cNvPicPr/>
+                  </pic:nvPicPr>
+                  <pic:blipFill>
+                    <a:blip r:embed="rId17"/>
+                    <a:stretch>
+                      <a:fillRect/>
+                    </a:stretch>
+                  </pic:blipFill>
+                  <pic:spPr>
+                    <a:xfrm>
+                      <a:off x="0" y="0"/>
+                      <a:ext cx="4991357" cy="1416123"/>
+                    </a:xfrm>
+                    <a:prstGeom prst="rect">
+                      <a:avLst/>
+                    </a:prstGeom>
+                  </pic:spPr>
+                </pic:pic>
+              </a:graphicData>
+            </a:graphic>
+          </wp:inline>
+        </w:drawing>
+      </w:r>
+    </w:p>
+    <w:p>
+      <w:pPr>
+        <w:rPr>
+          <w:rFonts w:asciiTheme="majorHAnsi" w:eastAsiaTheme="majorHAnsi" w:hAnsiTheme="majorHAnsi" w:hint="eastAsia"/>
+          <w:b/>
+          <w:bCs/>
+          <w:sz w:val="32"/>
+          <w:szCs w:val="32"/>
+        </w:rPr>
+      </w:pPr>
+      <w:r>
+        <w:rPr>
+          <w:rFonts w:asciiTheme="majorHAnsi" w:eastAsiaTheme="majorHAnsi" w:hAnsiTheme="majorHAnsi" w:hint="eastAsia"/>
+          <w:b/>
+          <w:bCs/>
+          <w:sz w:val="32"/>
+          <w:szCs w:val="32"/>
+        </w:rPr>
+        <w:t xml:space="preserve">파일 </w:t>
+      </w:r>
+      <w:r>
+        <w:rPr>
+          <w:rFonts w:asciiTheme="majorHAnsi" w:eastAsiaTheme="majorHAnsi" w:hAnsiTheme="majorHAnsi" w:hint="eastAsia"/>
+          <w:b/>
+          <w:bCs/>
+          <w:sz w:val="32"/>
+          <w:szCs w:val="32"/>
+        </w:rPr>
+        <w:t>컨텍스트</w:t>
+      </w:r>
+    </w:p>
+    <w:p>
+      <w:pPr>
+        <w:rPr>
+          <w:rFonts w:asciiTheme="majorHAnsi" w:eastAsiaTheme="majorHAnsi" w:hAnsiTheme="majorHAnsi"/>
+          <w:szCs w:val="20"/>
+        </w:rPr>
+      </w:pPr>
+      <w:r>
+        <w:rPr>
+          <w:rFonts w:asciiTheme="majorHAnsi" w:eastAsiaTheme="majorHAnsi" w:hAnsiTheme="majorHAnsi" w:hint="eastAsia"/>
+          <w:szCs w:val="20"/>
+        </w:rPr>
+        <w:t xml:space="preserve">파일 컨텍스트는 </w:t>
+      </w:r>
+      <w:proofErr w:type="spellStart"/>
+      <w:r>
+        <w:rPr>
+          <w:rFonts w:asciiTheme="majorHAnsi" w:eastAsiaTheme="majorHAnsi" w:hAnsiTheme="majorHAnsi"/>
+          <w:szCs w:val="20"/>
+        </w:rPr>
+        <w:t>fcontext</w:t>
+      </w:r>
+      <w:proofErr w:type="spellEnd"/>
+      <w:r>
+        <w:rPr>
+          <w:rFonts w:asciiTheme="majorHAnsi" w:eastAsiaTheme="majorHAnsi" w:hAnsiTheme="majorHAnsi"/>
+          <w:szCs w:val="20"/>
+        </w:rPr>
+        <w:t xml:space="preserve"> </w:t>
+      </w:r>
+      <w:proofErr w:type="spellStart"/>
+      <w:r>
+        <w:rPr>
+          <w:rFonts w:asciiTheme="majorHAnsi" w:eastAsiaTheme="majorHAnsi" w:hAnsiTheme="majorHAnsi" w:hint="eastAsia"/>
+          <w:szCs w:val="20"/>
+        </w:rPr>
+        <w:t>아규먼트를</w:t>
+      </w:r>
+      <w:proofErr w:type="spellEnd"/>
+      <w:r>
+        <w:rPr>
+          <w:rFonts w:asciiTheme="majorHAnsi" w:eastAsiaTheme="majorHAnsi" w:hAnsiTheme="majorHAnsi" w:hint="eastAsia"/>
+          <w:szCs w:val="20"/>
+        </w:rPr>
+        <w:t xml:space="preserve"> 추가하면 된다.</w:t>
+      </w:r>
+      <w:r>
+        <w:rPr>
+          <w:rFonts w:asciiTheme="majorHAnsi" w:eastAsiaTheme="majorHAnsi" w:hAnsiTheme="majorHAnsi"/>
+          <w:szCs w:val="20"/>
+        </w:rPr>
+        <w:t xml:space="preserve"> </w:t>
+      </w:r>
+      <w:r>
+        <w:rPr>
+          <w:rFonts w:asciiTheme="majorHAnsi" w:eastAsiaTheme="majorHAnsi" w:hAnsiTheme="majorHAnsi" w:hint="eastAsia"/>
+          <w:szCs w:val="20"/>
+        </w:rPr>
+        <w:t xml:space="preserve">웹 서버의 컨텐츠에 지정하는 </w:t>
+      </w:r>
+      <w:proofErr w:type="spellStart"/>
+      <w:r>
+        <w:rPr>
+          <w:rFonts w:asciiTheme="majorHAnsi" w:eastAsiaTheme="majorHAnsi" w:hAnsiTheme="majorHAnsi"/>
+          <w:szCs w:val="20"/>
+        </w:rPr>
+        <w:t>httpd_sys_content_t</w:t>
+      </w:r>
+      <w:proofErr w:type="spellEnd"/>
+      <w:r>
+        <w:rPr>
+          <w:rFonts w:asciiTheme="majorHAnsi" w:eastAsiaTheme="majorHAnsi" w:hAnsiTheme="majorHAnsi"/>
+          <w:szCs w:val="20"/>
+        </w:rPr>
+        <w:t xml:space="preserve"> </w:t>
+      </w:r>
+      <w:r>
+        <w:rPr>
+          <w:rFonts w:asciiTheme="majorHAnsi" w:eastAsiaTheme="majorHAnsi" w:hAnsiTheme="majorHAnsi" w:hint="eastAsia"/>
+          <w:szCs w:val="20"/>
+        </w:rPr>
+        <w:t>가 할당된 파일 경로 찾는 명령어는 아래 명령어이다.</w:t>
+      </w:r>
+    </w:p>
+    <w:p>
+      <w:pPr>
+        <w:rPr>
+          <w:rFonts w:asciiTheme="majorHAnsi" w:eastAsiaTheme="majorHAnsi" w:hAnsiTheme="majorHAnsi"/>
+          <w:szCs w:val="20"/>
+        </w:rPr>
+      </w:pPr>
+      <w:proofErr w:type="spellStart"/>
+      <w:r>
+        <w:rPr>
+          <w:rFonts w:asciiTheme="majorHAnsi" w:eastAsiaTheme="majorHAnsi" w:hAnsiTheme="majorHAnsi"/>
+          <w:szCs w:val="20"/>
+        </w:rPr>
+        <w:t>Semanage</w:t>
+      </w:r>
+      <w:proofErr w:type="spellEnd"/>
+      <w:r>
+        <w:rPr>
+          <w:rFonts w:asciiTheme="majorHAnsi" w:eastAsiaTheme="majorHAnsi" w:hAnsiTheme="majorHAnsi"/>
+          <w:szCs w:val="20"/>
+        </w:rPr>
+        <w:t xml:space="preserve"> </w:t>
+      </w:r>
+      <w:proofErr w:type="spellStart"/>
+      <w:r>
+        <w:rPr>
+          <w:rFonts w:asciiTheme="majorHAnsi" w:eastAsiaTheme="majorHAnsi" w:hAnsiTheme="majorHAnsi"/>
+          <w:szCs w:val="20"/>
+        </w:rPr>
+        <w:t>fcontext</w:t>
+      </w:r>
+      <w:proofErr w:type="spellEnd"/>
+      <w:r>
+        <w:rPr>
+          <w:rFonts w:asciiTheme="majorHAnsi" w:eastAsiaTheme="majorHAnsi" w:hAnsiTheme="majorHAnsi"/>
+          <w:szCs w:val="20"/>
+        </w:rPr>
+        <w:t xml:space="preserve"> -l | grep </w:t>
+      </w:r>
+      <w:proofErr w:type="spellStart"/>
+      <w:r>
+        <w:rPr>
+          <w:rFonts w:asciiTheme="majorHAnsi" w:eastAsiaTheme="majorHAnsi" w:hAnsiTheme="majorHAnsi"/>
+          <w:szCs w:val="20"/>
+        </w:rPr>
+        <w:t>httpd_sys_content_t</w:t>
+      </w:r>
+      <w:proofErr w:type="spellEnd"/>
+    </w:p>
+    <w:p>
+      <w:pPr>
+        <w:rPr>
+          <w:rFonts w:asciiTheme="majorHAnsi" w:eastAsiaTheme="majorHAnsi" w:hAnsiTheme="majorHAnsi"/>
+          <w:szCs w:val="20"/>
+        </w:rPr>
+      </w:pPr>
+      <w:r>
+        <w:rPr>
+          <w:rFonts w:asciiTheme="majorHAnsi" w:eastAsiaTheme="majorHAnsi" w:hAnsiTheme="majorHAnsi"/>
+          <w:szCs w:val="20"/>
+        </w:rPr>
+        <w:drawing>
+          <wp:inline distT="0" distB="0" distL="0" distR="0" wp14:anchorId="4122A144" wp14:editId="382FB878">
+            <wp:extent cx="5731510" cy="661035"/>
+            <wp:effectExtent l="0" t="0" r="2540" b="5715"/>
+            <wp:docPr id="5" name="그림 5"/>
+            <wp:cNvGraphicFramePr>
+              <a:graphicFrameLocks xmlns:a="http://schemas.openxmlformats.org/drawingml/2006/main" noChangeAspect="1"/>
+            </wp:cNvGraphicFramePr>
+            <a:graphic xmlns:a="http://schemas.openxmlformats.org/drawingml/2006/main">
+              <a:graphicData uri="http://schemas.openxmlformats.org/drawingml/2006/picture">
+                <pic:pic xmlns:pic="http://schemas.openxmlformats.org/drawingml/2006/picture">
+                  <pic:nvPicPr>
+                    <pic:cNvPr id="1" name=""/>
+                    <pic:cNvPicPr/>
+                  </pic:nvPicPr>
+                  <pic:blipFill>
+                    <a:blip r:embed="rId18"/>
+                    <a:stretch>
+                      <a:fillRect/>
+                    </a:stretch>
+                  </pic:blipFill>
+                  <pic:spPr>
+                    <a:xfrm>
+                      <a:off x="0" y="0"/>
+                      <a:ext cx="5731510" cy="661035"/>
+                    </a:xfrm>
+                    <a:prstGeom prst="rect">
+                      <a:avLst/>
+                    </a:prstGeom>
+                  </pic:spPr>
+                </pic:pic>
+              </a:graphicData>
+            </a:graphic>
+          </wp:inline>
+        </w:drawing>
+      </w:r>
+    </w:p>
+    <w:p>
+      <w:pPr>
+        <w:rPr>
+          <w:rFonts w:asciiTheme="majorHAnsi" w:eastAsiaTheme="majorHAnsi" w:hAnsiTheme="majorHAnsi"/>
+          <w:szCs w:val="20"/>
+        </w:rPr>
+      </w:pPr>
+      <w:r>
+        <w:rPr>
+          <w:rFonts w:asciiTheme="majorHAnsi" w:eastAsiaTheme="majorHAnsi" w:hAnsiTheme="majorHAnsi" w:hint="eastAsia"/>
+          <w:szCs w:val="20"/>
+        </w:rPr>
+        <w:t>/</w:t>
+      </w:r>
+      <w:r>
+        <w:rPr>
+          <w:rFonts w:asciiTheme="majorHAnsi" w:eastAsiaTheme="majorHAnsi" w:hAnsiTheme="majorHAnsi"/>
+          <w:szCs w:val="20"/>
+        </w:rPr>
+        <w:t>var/</w:t>
+      </w:r>
+      <w:proofErr w:type="gramStart"/>
+      <w:r>
+        <w:rPr>
+          <w:rFonts w:asciiTheme="majorHAnsi" w:eastAsiaTheme="majorHAnsi" w:hAnsiTheme="majorHAnsi"/>
+          <w:szCs w:val="20"/>
+        </w:rPr>
+        <w:t>www(</w:t>
+      </w:r>
+      <w:proofErr w:type="gramEnd"/>
+      <w:r>
+        <w:rPr>
+          <w:rFonts w:asciiTheme="majorHAnsi" w:eastAsiaTheme="majorHAnsi" w:hAnsiTheme="majorHAnsi"/>
+          <w:szCs w:val="20"/>
+        </w:rPr>
+        <w:t xml:space="preserve">/.)? </w:t>
+      </w:r>
+      <w:r>
+        <w:rPr>
+          <w:rFonts w:asciiTheme="majorHAnsi" w:eastAsiaTheme="majorHAnsi" w:hAnsiTheme="majorHAnsi" w:hint="eastAsia"/>
+          <w:szCs w:val="20"/>
+        </w:rPr>
+        <w:t xml:space="preserve">의 의미는 </w:t>
+      </w:r>
+      <w:r>
+        <w:rPr>
+          <w:rFonts w:asciiTheme="majorHAnsi" w:eastAsiaTheme="majorHAnsi" w:hAnsiTheme="majorHAnsi"/>
+          <w:szCs w:val="20"/>
+        </w:rPr>
+        <w:t>/</w:t>
+      </w:r>
+      <w:r>
+        <w:rPr>
+          <w:rFonts w:asciiTheme="majorHAnsi" w:eastAsiaTheme="majorHAnsi" w:hAnsiTheme="majorHAnsi" w:hint="eastAsia"/>
+          <w:szCs w:val="20"/>
+        </w:rPr>
+        <w:t>v</w:t>
+      </w:r>
+      <w:r>
+        <w:rPr>
+          <w:rFonts w:asciiTheme="majorHAnsi" w:eastAsiaTheme="majorHAnsi" w:hAnsiTheme="majorHAnsi"/>
+          <w:szCs w:val="20"/>
+        </w:rPr>
+        <w:t xml:space="preserve">ar/www </w:t>
+      </w:r>
+      <w:r>
+        <w:rPr>
+          <w:rFonts w:asciiTheme="majorHAnsi" w:eastAsiaTheme="majorHAnsi" w:hAnsiTheme="majorHAnsi" w:hint="eastAsia"/>
+          <w:szCs w:val="20"/>
+        </w:rPr>
+        <w:t xml:space="preserve">밑에 생성되는 모든 파일과 폴더는 </w:t>
+      </w:r>
+      <w:proofErr w:type="spellStart"/>
+      <w:r>
+        <w:rPr>
+          <w:rFonts w:asciiTheme="majorHAnsi" w:eastAsiaTheme="majorHAnsi" w:hAnsiTheme="majorHAnsi"/>
+          <w:szCs w:val="20"/>
+        </w:rPr>
+        <w:t>http_sys_content_t</w:t>
+      </w:r>
+      <w:proofErr w:type="spellEnd"/>
+      <w:proofErr w:type="gramStart"/>
+      <w:r>
+        <w:rPr>
+          <w:rFonts w:asciiTheme="majorHAnsi" w:eastAsiaTheme="majorHAnsi" w:hAnsiTheme="majorHAnsi"/>
+          <w:szCs w:val="20"/>
+        </w:rPr>
+        <w:t xml:space="preserve">* </w:t>
+      </w:r>
+      <w:proofErr w:type="spellStart"/>
+      <w:r>
+        <w:rPr>
+          <w:rFonts w:asciiTheme="majorHAnsi" w:eastAsiaTheme="majorHAnsi" w:hAnsiTheme="majorHAnsi" w:hint="eastAsia"/>
+          <w:szCs w:val="20"/>
+        </w:rPr>
+        <w:t>를</w:t>
+      </w:r>
+      <w:proofErr w:type="spellEnd"/>
+      <w:proofErr w:type="gramEnd"/>
+      <w:r>
+        <w:rPr>
+          <w:rFonts w:asciiTheme="majorHAnsi" w:eastAsiaTheme="majorHAnsi" w:hAnsiTheme="majorHAnsi" w:hint="eastAsia"/>
+          <w:szCs w:val="20"/>
+        </w:rPr>
+        <w:t xml:space="preserve"> 붙이라는 의미이다.</w:t>
+      </w:r>
+    </w:p>
+    <w:p>
+      <w:pPr>
+        <w:rPr>
+          <w:rFonts w:asciiTheme="majorHAnsi" w:eastAsiaTheme="majorHAnsi" w:hAnsiTheme="majorHAnsi"/>
+          <w:szCs w:val="20"/>
+        </w:rPr>
+      </w:pPr>
+      <w:r>
+        <w:rPr>
+          <w:rFonts w:asciiTheme="majorHAnsi" w:eastAsiaTheme="majorHAnsi" w:hAnsiTheme="majorHAnsi" w:hint="eastAsia"/>
+          <w:szCs w:val="20"/>
+        </w:rPr>
+        <w:t>즉,</w:t>
+      </w:r>
+      <w:r>
+        <w:rPr>
+          <w:rFonts w:asciiTheme="majorHAnsi" w:eastAsiaTheme="majorHAnsi" w:hAnsiTheme="majorHAnsi"/>
+          <w:szCs w:val="20"/>
+        </w:rPr>
+        <w:t xml:space="preserve"> </w:t>
+      </w:r>
+      <w:r>
+        <w:rPr>
+          <w:rFonts w:asciiTheme="majorHAnsi" w:eastAsiaTheme="majorHAnsi" w:hAnsiTheme="majorHAnsi" w:hint="eastAsia"/>
+          <w:szCs w:val="20"/>
+        </w:rPr>
+        <w:t xml:space="preserve">웹서버 컨텐츠가 </w:t>
+      </w:r>
+      <w:r>
+        <w:rPr>
+          <w:rFonts w:asciiTheme="majorHAnsi" w:eastAsiaTheme="majorHAnsi" w:hAnsiTheme="majorHAnsi"/>
+          <w:szCs w:val="20"/>
+        </w:rPr>
+        <w:t>/opt/</w:t>
+      </w:r>
+      <w:proofErr w:type="spellStart"/>
+      <w:r>
+        <w:rPr>
+          <w:rFonts w:asciiTheme="majorHAnsi" w:eastAsiaTheme="majorHAnsi" w:hAnsiTheme="majorHAnsi"/>
+          <w:szCs w:val="20"/>
+        </w:rPr>
+        <w:t>mycontent</w:t>
+      </w:r>
+      <w:proofErr w:type="spellEnd"/>
+      <w:r>
+        <w:rPr>
+          <w:rFonts w:asciiTheme="majorHAnsi" w:eastAsiaTheme="majorHAnsi" w:hAnsiTheme="majorHAnsi" w:hint="eastAsia"/>
+          <w:szCs w:val="20"/>
+        </w:rPr>
+        <w:t xml:space="preserve">에 있다면 이후에 이 폴더에 생성한 모든 파일과 폴더에 </w:t>
+      </w:r>
+      <w:proofErr w:type="spellStart"/>
+      <w:r>
+        <w:rPr>
+          <w:rFonts w:asciiTheme="majorHAnsi" w:eastAsiaTheme="majorHAnsi" w:hAnsiTheme="majorHAnsi"/>
+          <w:szCs w:val="20"/>
+        </w:rPr>
+        <w:t>httpd_sys_content_t</w:t>
+      </w:r>
+      <w:proofErr w:type="spellEnd"/>
+      <w:r>
+        <w:rPr>
+          <w:rFonts w:asciiTheme="majorHAnsi" w:eastAsiaTheme="majorHAnsi" w:hAnsiTheme="majorHAnsi" w:hint="eastAsia"/>
+          <w:szCs w:val="20"/>
+        </w:rPr>
+        <w:t>를 붙여야 정상적으로 서비스가 가능하다.</w:t>
+      </w:r>
+      <w:r>
+        <w:rPr>
+          <w:rFonts w:asciiTheme="majorHAnsi" w:eastAsiaTheme="majorHAnsi" w:hAnsiTheme="majorHAnsi"/>
+          <w:szCs w:val="20"/>
+        </w:rPr>
+        <w:t xml:space="preserve"> </w:t>
+      </w:r>
+      <w:r>
+        <w:rPr>
+          <w:rFonts w:asciiTheme="majorHAnsi" w:eastAsiaTheme="majorHAnsi" w:hAnsiTheme="majorHAnsi" w:hint="eastAsia"/>
+          <w:szCs w:val="20"/>
+        </w:rPr>
+        <w:t>설정하는 명령어는 아래와 같다.</w:t>
+      </w:r>
+    </w:p>
+    <w:p>
+      <w:pPr>
+        <w:rPr>
+          <w:rFonts w:asciiTheme="majorHAnsi" w:eastAsiaTheme="majorHAnsi" w:hAnsiTheme="majorHAnsi"/>
+          <w:szCs w:val="20"/>
+        </w:rPr>
+      </w:pPr>
+      <w:proofErr w:type="spellStart"/>
+      <w:r>
+        <w:rPr>
+          <w:rFonts w:asciiTheme="majorHAnsi" w:eastAsiaTheme="majorHAnsi" w:hAnsiTheme="majorHAnsi"/>
+          <w:szCs w:val="20"/>
+        </w:rPr>
+        <w:t>Semanage</w:t>
+      </w:r>
+      <w:proofErr w:type="spellEnd"/>
+      <w:r>
+        <w:rPr>
+          <w:rFonts w:asciiTheme="majorHAnsi" w:eastAsiaTheme="majorHAnsi" w:hAnsiTheme="majorHAnsi"/>
+          <w:szCs w:val="20"/>
+        </w:rPr>
+        <w:t xml:space="preserve"> </w:t>
+      </w:r>
+      <w:proofErr w:type="spellStart"/>
+      <w:r>
+        <w:rPr>
+          <w:rFonts w:asciiTheme="majorHAnsi" w:eastAsiaTheme="majorHAnsi" w:hAnsiTheme="majorHAnsi"/>
+          <w:szCs w:val="20"/>
+        </w:rPr>
+        <w:t>fcontext</w:t>
+      </w:r>
+      <w:proofErr w:type="spellEnd"/>
+      <w:r>
+        <w:rPr>
+          <w:rFonts w:asciiTheme="majorHAnsi" w:eastAsiaTheme="majorHAnsi" w:hAnsiTheme="majorHAnsi"/>
+          <w:szCs w:val="20"/>
+        </w:rPr>
+        <w:t xml:space="preserve"> -a -t </w:t>
+      </w:r>
+      <w:proofErr w:type="spellStart"/>
+      <w:r>
+        <w:rPr>
+          <w:rFonts w:asciiTheme="majorHAnsi" w:eastAsiaTheme="majorHAnsi" w:hAnsiTheme="majorHAnsi"/>
+          <w:szCs w:val="20"/>
+        </w:rPr>
+        <w:t>httpd_sys_content_t</w:t>
+      </w:r>
+      <w:proofErr w:type="spellEnd"/>
+      <w:r>
+        <w:rPr>
+          <w:rFonts w:asciiTheme="majorHAnsi" w:eastAsiaTheme="majorHAnsi" w:hAnsiTheme="majorHAnsi"/>
+          <w:szCs w:val="20"/>
+        </w:rPr>
+        <w:t xml:space="preserve"> “/opt/</w:t>
+      </w:r>
+      <w:proofErr w:type="spellStart"/>
+      <w:proofErr w:type="gramStart"/>
+      <w:r>
+        <w:rPr>
+          <w:rFonts w:asciiTheme="majorHAnsi" w:eastAsiaTheme="majorHAnsi" w:hAnsiTheme="majorHAnsi"/>
+          <w:szCs w:val="20"/>
+        </w:rPr>
+        <w:t>mycontent</w:t>
+      </w:r>
+      <w:proofErr w:type="spellEnd"/>
+      <w:r>
+        <w:rPr>
+          <w:rFonts w:asciiTheme="majorHAnsi" w:eastAsiaTheme="majorHAnsi" w:hAnsiTheme="majorHAnsi"/>
+          <w:szCs w:val="20"/>
+        </w:rPr>
+        <w:t>(</w:t>
+      </w:r>
+      <w:proofErr w:type="gramEnd"/>
+      <w:r>
+        <w:rPr>
+          <w:rFonts w:asciiTheme="majorHAnsi" w:eastAsiaTheme="majorHAnsi" w:hAnsiTheme="majorHAnsi"/>
+          <w:szCs w:val="20"/>
+        </w:rPr>
+        <w:t>/.*)?”</w:t>
+      </w:r>
+    </w:p>
+    <w:p>
+      <w:pPr>
+        <w:rPr>
+          <w:rFonts w:asciiTheme="majorHAnsi" w:eastAsiaTheme="majorHAnsi" w:hAnsiTheme="majorHAnsi"/>
+          <w:szCs w:val="20"/>
+        </w:rPr>
+      </w:pPr>
+      <w:r>
+        <w:rPr>
+          <w:rFonts w:asciiTheme="majorHAnsi" w:eastAsiaTheme="majorHAnsi" w:hAnsiTheme="majorHAnsi"/>
+          <w:szCs w:val="20"/>
+        </w:rPr>
+        <w:drawing>
+          <wp:inline distT="0" distB="0" distL="0" distR="0" wp14:anchorId="2BE14763" wp14:editId="21EE2E32">
+            <wp:extent cx="5731510" cy="342900"/>
+            <wp:effectExtent l="0" t="0" r="2540" b="0"/>
+            <wp:docPr id="6" name="그림 6"/>
+            <wp:cNvGraphicFramePr>
+              <a:graphicFrameLocks xmlns:a="http://schemas.openxmlformats.org/drawingml/2006/main" noChangeAspect="1"/>
+            </wp:cNvGraphicFramePr>
+            <a:graphic xmlns:a="http://schemas.openxmlformats.org/drawingml/2006/main">
+              <a:graphicData uri="http://schemas.openxmlformats.org/drawingml/2006/picture">
+                <pic:pic xmlns:pic="http://schemas.openxmlformats.org/drawingml/2006/picture">
+                  <pic:nvPicPr>
+                    <pic:cNvPr id="1" name=""/>
+                    <pic:cNvPicPr/>
+                  </pic:nvPicPr>
+                  <pic:blipFill>
+                    <a:blip r:embed="rId19"/>
+                    <a:stretch>
+                      <a:fillRect/>
+                    </a:stretch>
+                  </pic:blipFill>
+                  <pic:spPr>
+                    <a:xfrm>
+                      <a:off x="0" y="0"/>
+                      <a:ext cx="5731510" cy="342900"/>
+                    </a:xfrm>
+                    <a:prstGeom prst="rect">
+                      <a:avLst/>
+                    </a:prstGeom>
+                  </pic:spPr>
+                </pic:pic>
+              </a:graphicData>
+            </a:graphic>
+          </wp:inline>
+        </w:drawing>
+      </w:r>
+    </w:p>
+    <w:p>
+      <w:pPr>
+        <w:rPr>
+          <w:rFonts w:asciiTheme="majorHAnsi" w:eastAsiaTheme="majorHAnsi" w:hAnsiTheme="majorHAnsi"/>
+          <w:szCs w:val="20"/>
+        </w:rPr>
+      </w:pPr>
+      <w:r>
+        <w:rPr>
+          <w:rFonts w:asciiTheme="majorHAnsi" w:eastAsiaTheme="majorHAnsi" w:hAnsiTheme="majorHAnsi"/>
+          <w:szCs w:val="20"/>
+        </w:rPr>
+        <w:drawing>
+          <wp:inline distT="0" distB="0" distL="0" distR="0" wp14:anchorId="25B0E61E" wp14:editId="4AEC00CB">
+            <wp:extent cx="5731510" cy="154940"/>
+            <wp:effectExtent l="0" t="0" r="2540" b="0"/>
+            <wp:docPr id="7" name="그림 7"/>
+            <wp:cNvGraphicFramePr>
+              <a:graphicFrameLocks xmlns:a="http://schemas.openxmlformats.org/drawingml/2006/main" noChangeAspect="1"/>
+            </wp:cNvGraphicFramePr>
+            <a:graphic xmlns:a="http://schemas.openxmlformats.org/drawingml/2006/main">
+              <a:graphicData uri="http://schemas.openxmlformats.org/drawingml/2006/picture">
+                <pic:pic xmlns:pic="http://schemas.openxmlformats.org/drawingml/2006/picture">
+                  <pic:nvPicPr>
+                    <pic:cNvPr id="1" name=""/>
+                    <pic:cNvPicPr/>
+                  </pic:nvPicPr>
+                  <pic:blipFill>
+                    <a:blip r:embed="rId20"/>
+                    <a:stretch>
+                      <a:fillRect/>
+                    </a:stretch>
+                  </pic:blipFill>
+                  <pic:spPr>
+                    <a:xfrm>
+                      <a:off x="0" y="0"/>
+                      <a:ext cx="5731510" cy="154940"/>
+                    </a:xfrm>
+                    <a:prstGeom prst="rect">
+                      <a:avLst/>
+                    </a:prstGeom>
+                  </pic:spPr>
+                </pic:pic>
+              </a:graphicData>
+            </a:graphic>
+          </wp:inline>
+        </w:drawing>
+      </w:r>
+    </w:p>
+    <w:p>
+      <w:pPr>
+        <w:rPr>
+          <w:rFonts w:asciiTheme="majorHAnsi" w:eastAsiaTheme="majorHAnsi" w:hAnsiTheme="majorHAnsi"/>
+          <w:szCs w:val="20"/>
+        </w:rPr>
+      </w:pPr>
+      <w:proofErr w:type="spellStart"/>
+      <w:r>
+        <w:rPr>
+          <w:rFonts w:asciiTheme="majorHAnsi" w:eastAsiaTheme="majorHAnsi" w:hAnsiTheme="majorHAnsi" w:hint="eastAsia"/>
+          <w:szCs w:val="20"/>
+        </w:rPr>
+        <w:t>s</w:t>
+      </w:r>
+      <w:r>
+        <w:rPr>
+          <w:rFonts w:asciiTheme="majorHAnsi" w:eastAsiaTheme="majorHAnsi" w:hAnsiTheme="majorHAnsi"/>
+          <w:szCs w:val="20"/>
+        </w:rPr>
+        <w:t>udo</w:t>
+      </w:r>
+      <w:proofErr w:type="spellEnd"/>
+      <w:r>
+        <w:rPr>
+          <w:rFonts w:asciiTheme="majorHAnsi" w:eastAsiaTheme="majorHAnsi" w:hAnsiTheme="majorHAnsi" w:hint="eastAsia"/>
+          <w:szCs w:val="20"/>
+        </w:rPr>
+        <w:t xml:space="preserve"> </w:t>
+      </w:r>
+      <w:proofErr w:type="spellStart"/>
+      <w:r>
+        <w:rPr>
+          <w:rFonts w:asciiTheme="majorHAnsi" w:eastAsiaTheme="majorHAnsi" w:hAnsiTheme="majorHAnsi" w:hint="eastAsia"/>
+          <w:szCs w:val="20"/>
+        </w:rPr>
+        <w:t>setsebool</w:t>
+      </w:r>
+      <w:proofErr w:type="spellEnd"/>
+      <w:r>
+        <w:rPr>
+          <w:rFonts w:asciiTheme="majorHAnsi" w:eastAsiaTheme="majorHAnsi" w:hAnsiTheme="majorHAnsi" w:hint="eastAsia"/>
+          <w:szCs w:val="20"/>
+        </w:rPr>
+        <w:t xml:space="preserve"> </w:t>
+      </w:r>
+      <w:r>
+        <w:rPr>
+          <w:rFonts w:asciiTheme="majorHAnsi" w:eastAsiaTheme="majorHAnsi" w:hAnsiTheme="majorHAnsi"/>
+          <w:szCs w:val="20"/>
+        </w:rPr>
+        <w:t xml:space="preserve">-P </w:t>
+      </w:r>
+      <w:proofErr w:type="spellStart"/>
+      <w:r>
+        <w:rPr>
+          <w:rFonts w:asciiTheme="majorHAnsi" w:eastAsiaTheme="majorHAnsi" w:hAnsiTheme="majorHAnsi"/>
+          <w:szCs w:val="20"/>
+        </w:rPr>
+        <w:t>httpd_read_user_content</w:t>
+      </w:r>
+      <w:proofErr w:type="spellEnd"/>
+      <w:r>
+        <w:rPr>
+          <w:rFonts w:asciiTheme="majorHAnsi" w:eastAsiaTheme="majorHAnsi" w:hAnsiTheme="majorHAnsi"/>
+          <w:szCs w:val="20"/>
+        </w:rPr>
+        <w:t xml:space="preserve"> 1</w:t>
+      </w:r>
+    </w:p>
+    <w:p>
+      <w:pPr>
+        <w:rPr>
+          <w:rFonts w:asciiTheme="majorHAnsi" w:eastAsiaTheme="majorHAnsi" w:hAnsiTheme="majorHAnsi" w:hint="eastAsia"/>
+          <w:b/>
+          <w:bCs/>
+          <w:sz w:val="32"/>
+          <w:szCs w:val="32"/>
+        </w:rPr>
+      </w:pPr>
+      <w:r>
+        <w:rPr>
+          <w:rFonts w:asciiTheme="majorHAnsi" w:eastAsiaTheme="majorHAnsi" w:hAnsiTheme="majorHAnsi" w:hint="eastAsia"/>
+          <w:b/>
+          <w:bCs/>
+          <w:sz w:val="32"/>
+          <w:szCs w:val="32"/>
+        </w:rPr>
+        <w:t>파일 컨텍스트</w:t>
+      </w:r>
+    </w:p>
+    <w:p>
+      <w:pPr>
+        <w:rPr>
+          <w:rFonts w:asciiTheme="majorHAnsi" w:eastAsiaTheme="majorHAnsi" w:hAnsiTheme="majorHAnsi"/>
+          <w:szCs w:val="20"/>
+        </w:rPr>
+      </w:pPr>
+      <w:r>
+        <w:rPr>
+          <w:rFonts w:asciiTheme="majorHAnsi" w:eastAsiaTheme="majorHAnsi" w:hAnsiTheme="majorHAnsi" w:hint="eastAsia"/>
+          <w:szCs w:val="20"/>
+        </w:rPr>
+        <w:t xml:space="preserve">로그보기 </w:t>
+      </w:r>
+    </w:p>
+    <w:p>
+      <w:pPr>
+        <w:widowControl/>
+        <w:shd w:val="clear" w:color="auto" w:fill="F7F7F7"/>
+        <w:tabs>
+          <w:tab w:val="left" w:pos="916"/>
+          <w:tab w:val="left" w:pos="1832"/>
+          <w:tab w:val="left" w:pos="2748"/>
+          <w:tab w:val="left" w:pos="3664"/>
+          <w:tab w:val="left" w:pos="4580"/>
+          <w:tab w:val="left" w:pos="5496"/>
+          <w:tab w:val="left" w:pos="6412"/>
+          <w:tab w:val="left" w:pos="7328"/>
+          <w:tab w:val="left" w:pos="8244"/>
+          <w:tab w:val="left" w:pos="9160"/>
+          <w:tab w:val="left" w:pos="10076"/>
+          <w:tab w:val="left" w:pos="10992"/>
+          <w:tab w:val="left" w:pos="11908"/>
+          <w:tab w:val="left" w:pos="12824"/>
+          <w:tab w:val="left" w:pos="13740"/>
+          <w:tab w:val="left" w:pos="14656"/>
+        </w:tabs>
+        <w:wordWrap/>
+        <w:autoSpaceDE/>
+        <w:autoSpaceDN/>
+        <w:spacing w:after="0" w:line="240" w:lineRule="auto"/>
+        <w:jc w:val="left"/>
+        <w:rPr>
+          <w:rFonts w:ascii="Consolas" w:eastAsia="굴림체" w:hAnsi="Consolas" w:cs="굴림체"/>
+          <w:color w:val="333333"/>
+          <w:spacing w:val="3"/>
+          <w:kern w:val="0"/>
+          <w:sz w:val="35"/>
+          <w:szCs w:val="35"/>
+        </w:rPr>
+      </w:pPr>
+      <w:r>
+        <w:rPr>
+          <w:rFonts w:ascii="Consolas" w:eastAsia="굴림체" w:hAnsi="Consolas" w:cs="굴림체"/>
+          <w:color w:val="333333"/>
+          <w:spacing w:val="3"/>
+          <w:kern w:val="0"/>
+          <w:sz w:val="30"/>
+          <w:szCs w:val="30"/>
+          <w:bdr w:val="none" w:sz="0" w:space="0" w:color="auto" w:frame="1"/>
+        </w:rPr>
+        <w:t>yum install audit</w:t>
+      </w:r>
+    </w:p>
+    <w:p>
+      <w:pPr>
+        <w:pStyle w:val="HTML"/>
+        <w:shd w:val="clear" w:color="auto" w:fill="F7F7F7"/>
+        <w:rPr>
+          <w:rFonts w:ascii="Consolas" w:hAnsi="Consolas"/>
+          <w:color w:val="333333"/>
+          <w:spacing w:val="3"/>
+          <w:sz w:val="35"/>
+          <w:szCs w:val="35"/>
+        </w:rPr>
+      </w:pPr>
+      <w:proofErr w:type="spellStart"/>
+      <w:r>
+        <w:rPr>
+          <w:rStyle w:val="HTML0"/>
+          <w:rFonts w:ascii="Consolas" w:hAnsi="Consolas"/>
+          <w:color w:val="333333"/>
+          <w:spacing w:val="3"/>
+          <w:sz w:val="30"/>
+          <w:szCs w:val="30"/>
+          <w:bdr w:val="none" w:sz="0" w:space="0" w:color="auto" w:frame="1"/>
+        </w:rPr>
+        <w:t>ausearch</w:t>
+      </w:r>
+      <w:proofErr w:type="spellEnd"/>
+      <w:r>
+        <w:rPr>
+          <w:rStyle w:val="HTML0"/>
+          <w:rFonts w:ascii="Consolas" w:hAnsi="Consolas"/>
+          <w:color w:val="333333"/>
+          <w:spacing w:val="3"/>
+          <w:sz w:val="30"/>
+          <w:szCs w:val="30"/>
+          <w:bdr w:val="none" w:sz="0" w:space="0" w:color="auto" w:frame="1"/>
+        </w:rPr>
+        <w:t xml:space="preserve"> -m </w:t>
+      </w:r>
+      <w:proofErr w:type="gramStart"/>
+      <w:r>
+        <w:rPr>
+          <w:rStyle w:val="HTML0"/>
+          <w:rFonts w:ascii="Consolas" w:hAnsi="Consolas"/>
+          <w:color w:val="333333"/>
+          <w:spacing w:val="3"/>
+          <w:sz w:val="30"/>
+          <w:szCs w:val="30"/>
+          <w:bdr w:val="none" w:sz="0" w:space="0" w:color="auto" w:frame="1"/>
+        </w:rPr>
+        <w:t>AVC,USER</w:t>
+      </w:r>
+      <w:proofErr w:type="gramEnd"/>
+      <w:r>
+        <w:rPr>
+          <w:rStyle w:val="HTML0"/>
+          <w:rFonts w:ascii="Consolas" w:hAnsi="Consolas"/>
+          <w:color w:val="333333"/>
+          <w:spacing w:val="3"/>
+          <w:sz w:val="30"/>
+          <w:szCs w:val="30"/>
+          <w:bdr w:val="none" w:sz="0" w:space="0" w:color="auto" w:frame="1"/>
+        </w:rPr>
+        <w:t>_AVC -</w:t>
+      </w:r>
+      <w:proofErr w:type="spellStart"/>
+      <w:r>
+        <w:rPr>
+          <w:rStyle w:val="HTML0"/>
+          <w:rFonts w:ascii="Consolas" w:hAnsi="Consolas"/>
+          <w:color w:val="333333"/>
+          <w:spacing w:val="3"/>
+          <w:sz w:val="30"/>
+          <w:szCs w:val="30"/>
+          <w:bdr w:val="none" w:sz="0" w:space="0" w:color="auto" w:frame="1"/>
+        </w:rPr>
+        <w:t>ts</w:t>
+      </w:r>
+      <w:proofErr w:type="spellEnd"/>
+      <w:r>
+        <w:rPr>
+          <w:rStyle w:val="HTML0"/>
+          <w:rFonts w:ascii="Consolas" w:hAnsi="Consolas"/>
+          <w:color w:val="333333"/>
+          <w:spacing w:val="3"/>
+          <w:sz w:val="30"/>
+          <w:szCs w:val="30"/>
+          <w:bdr w:val="none" w:sz="0" w:space="0" w:color="auto" w:frame="1"/>
+        </w:rPr>
+        <w:t xml:space="preserve"> 05/13/2016</w:t>
+      </w:r>
+    </w:p>
+    <w:p>
+      <w:pPr>
+        <w:rPr>
+          <w:rFonts w:asciiTheme="majorHAnsi" w:eastAsiaTheme="majorHAnsi" w:hAnsiTheme="majorHAnsi"/>
+          <w:szCs w:val="20"/>
+        </w:rPr>
+      </w:pPr>
+      <w:r>
+        <w:rPr>
+          <w:rFonts w:asciiTheme="majorHAnsi" w:eastAsiaTheme="majorHAnsi" w:hAnsiTheme="majorHAnsi" w:hint="eastAsia"/>
+          <w:szCs w:val="20"/>
+        </w:rPr>
+        <w:t>간편보기</w:t>
+      </w:r>
+    </w:p>
+    <w:p>
+      <w:pPr>
+        <w:pStyle w:val="HTML"/>
+        <w:shd w:val="clear" w:color="auto" w:fill="F7F7F7"/>
+        <w:rPr>
+          <w:rFonts w:ascii="Consolas" w:hAnsi="Consolas"/>
+          <w:color w:val="333333"/>
+          <w:spacing w:val="3"/>
+          <w:sz w:val="35"/>
+          <w:szCs w:val="35"/>
+        </w:rPr>
+      </w:pPr>
+      <w:r>
+        <w:rPr>
+          <w:rStyle w:val="HTML0"/>
+          <w:rFonts w:ascii="Consolas" w:hAnsi="Consolas"/>
+          <w:color w:val="333333"/>
+          <w:spacing w:val="3"/>
+          <w:sz w:val="30"/>
+          <w:szCs w:val="30"/>
+          <w:bdr w:val="none" w:sz="0" w:space="0" w:color="auto" w:frame="1"/>
+        </w:rPr>
+        <w:t xml:space="preserve">yum install </w:t>
+      </w:r>
+      <w:proofErr w:type="spellStart"/>
+      <w:r>
+        <w:rPr>
+          <w:rStyle w:val="HTML0"/>
+          <w:rFonts w:ascii="Consolas" w:hAnsi="Consolas"/>
+          <w:color w:val="333333"/>
+          <w:spacing w:val="3"/>
+          <w:sz w:val="30"/>
+          <w:szCs w:val="30"/>
+          <w:bdr w:val="none" w:sz="0" w:space="0" w:color="auto" w:frame="1"/>
+        </w:rPr>
+        <w:t>setroubleshoot</w:t>
+      </w:r>
+      <w:proofErr w:type="spellEnd"/>
+      <w:r>
+        <w:rPr>
+          <w:rStyle w:val="HTML0"/>
+          <w:rFonts w:ascii="Consolas" w:hAnsi="Consolas"/>
+          <w:color w:val="333333"/>
+          <w:spacing w:val="3"/>
+          <w:sz w:val="30"/>
+          <w:szCs w:val="30"/>
+          <w:bdr w:val="none" w:sz="0" w:space="0" w:color="auto" w:frame="1"/>
+        </w:rPr>
+        <w:t>-server</w:t>
+      </w:r>
+    </w:p>
+    <w:p>
+      <w:pPr>
+        <w:pStyle w:val="HTML"/>
+        <w:shd w:val="clear" w:color="auto" w:fill="F7F7F7"/>
+        <w:rPr>
+          <w:rFonts w:ascii="Consolas" w:hAnsi="Consolas"/>
+          <w:color w:val="333333"/>
+          <w:spacing w:val="3"/>
+          <w:sz w:val="35"/>
+          <w:szCs w:val="35"/>
+        </w:rPr>
+      </w:pPr>
+      <w:proofErr w:type="spellStart"/>
+      <w:r>
+        <w:rPr>
+          <w:rStyle w:val="HTML0"/>
+          <w:rFonts w:ascii="Consolas" w:hAnsi="Consolas"/>
+          <w:color w:val="333333"/>
+          <w:spacing w:val="3"/>
+          <w:sz w:val="30"/>
+          <w:szCs w:val="30"/>
+          <w:bdr w:val="none" w:sz="0" w:space="0" w:color="auto" w:frame="1"/>
+        </w:rPr>
+        <w:t>sealert</w:t>
+      </w:r>
+      <w:proofErr w:type="spellEnd"/>
+      <w:r>
+        <w:rPr>
+          <w:rStyle w:val="HTML0"/>
+          <w:rFonts w:ascii="Consolas" w:hAnsi="Consolas"/>
+          <w:color w:val="333333"/>
+          <w:spacing w:val="3"/>
+          <w:sz w:val="30"/>
+          <w:szCs w:val="30"/>
+          <w:bdr w:val="none" w:sz="0" w:space="0" w:color="auto" w:frame="1"/>
+        </w:rPr>
+        <w:t xml:space="preserve"> -a /var/log/audit/audit.log</w:t>
+      </w:r>
+    </w:p>
+    <w:p>
+      <w:pPr>
+        <w:rPr>
+          <w:rFonts w:asciiTheme="majorHAnsi" w:eastAsiaTheme="majorHAnsi" w:hAnsiTheme="majorHAnsi" w:hint="eastAsia"/>
+          <w:szCs w:val="20"/>
+        </w:rPr>
+      </w:pPr>
+    </w:p>
+    <w:p>
+      <w:pPr>
+        <w:rPr>
+          <w:rFonts w:asciiTheme="majorHAnsi" w:eastAsiaTheme="majorHAnsi" w:hAnsiTheme="majorHAnsi"/>
+          <w:szCs w:val="20"/>
+        </w:rPr>
+      </w:pPr>
+    </w:p>
+    <w:p>
+      <w:pPr>
+        <w:rPr>
+          <w:rFonts w:asciiTheme="majorHAnsi" w:eastAsiaTheme="majorHAnsi" w:hAnsiTheme="majorHAnsi"/>
+          <w:szCs w:val="20"/>
+        </w:rPr>
+      </w:pPr>
+      <w:proofErr w:type="spellStart"/>
+      <w:r>
+        <w:rPr>
+          <w:rFonts w:asciiTheme="majorHAnsi" w:eastAsiaTheme="majorHAnsi" w:hAnsiTheme="majorHAnsi"/>
+          <w:szCs w:val="20"/>
+        </w:rPr>
+        <w:t>Ausearch</w:t>
+      </w:r>
+      <w:proofErr w:type="spellEnd"/>
+      <w:r>
+        <w:rPr>
+          <w:rFonts w:asciiTheme="majorHAnsi" w:eastAsiaTheme="majorHAnsi" w:hAnsiTheme="majorHAnsi"/>
+          <w:szCs w:val="20"/>
+        </w:rPr>
+        <w:t xml:space="preserve"> -m AVC</w:t>
+      </w:r>
+      <w:r>
+        <w:rPr>
+          <w:rFonts w:asciiTheme="majorHAnsi" w:eastAsiaTheme="majorHAnsi" w:hAnsiTheme="majorHAnsi"/>
+          <w:szCs w:val="20"/>
+        </w:rPr>
+        <w:t xml:space="preserve"> | audit2why </w:t>
+      </w:r>
+      <w:r>
+        <w:rPr>
+          <w:rFonts w:asciiTheme="majorHAnsi" w:eastAsiaTheme="majorHAnsi" w:hAnsiTheme="majorHAnsi" w:hint="eastAsia"/>
+          <w:szCs w:val="20"/>
+        </w:rPr>
+        <w:t>왜 차단했는지 보여</w:t>
+      </w:r>
+      <w:r>
+        <w:rPr>
+          <w:rFonts w:asciiTheme="majorHAnsi" w:eastAsiaTheme="majorHAnsi" w:hAnsiTheme="majorHAnsi" w:hint="eastAsia"/>
+          <w:szCs w:val="20"/>
+        </w:rPr>
+        <w:t>줌</w:t>
+      </w:r>
+    </w:p>
+    <w:p>
+      <w:pPr>
+        <w:rPr>
+          <w:rFonts w:asciiTheme="majorHAnsi" w:eastAsiaTheme="majorHAnsi" w:hAnsiTheme="majorHAnsi"/>
+          <w:szCs w:val="20"/>
+        </w:rPr>
+      </w:pPr>
+      <w:proofErr w:type="spellStart"/>
+      <w:r>
+        <w:rPr>
+          <w:rFonts w:asciiTheme="majorHAnsi" w:eastAsiaTheme="majorHAnsi" w:hAnsiTheme="majorHAnsi"/>
+          <w:szCs w:val="20"/>
+        </w:rPr>
+        <w:t>Ausearch</w:t>
+      </w:r>
+      <w:proofErr w:type="spellEnd"/>
+      <w:r>
+        <w:rPr>
+          <w:rFonts w:asciiTheme="majorHAnsi" w:eastAsiaTheme="majorHAnsi" w:hAnsiTheme="majorHAnsi"/>
+          <w:szCs w:val="20"/>
+        </w:rPr>
+        <w:t xml:space="preserve"> -c ‘nginx’ –raw | audit2allow -M my-nginx</w:t>
+      </w:r>
+    </w:p>
+    <w:p>
+      <w:pPr>
+        <w:rPr>
+          <w:rFonts w:asciiTheme="majorHAnsi" w:eastAsiaTheme="majorHAnsi" w:hAnsiTheme="majorHAnsi" w:hint="eastAsia"/>
+          <w:szCs w:val="20"/>
+        </w:rPr>
+      </w:pPr>
+      <w:proofErr w:type="spellStart"/>
+      <w:r>
+        <w:rPr>
+          <w:rFonts w:asciiTheme="majorHAnsi" w:eastAsiaTheme="majorHAnsi" w:hAnsiTheme="majorHAnsi"/>
+          <w:szCs w:val="20"/>
+        </w:rPr>
+        <w:t>Semodule</w:t>
+      </w:r>
+      <w:proofErr w:type="spellEnd"/>
+      <w:r>
+        <w:rPr>
+          <w:rFonts w:asciiTheme="majorHAnsi" w:eastAsiaTheme="majorHAnsi" w:hAnsiTheme="majorHAnsi"/>
+          <w:szCs w:val="20"/>
+        </w:rPr>
+        <w:t xml:space="preserve"> -I my-</w:t>
+      </w:r>
+      <w:proofErr w:type="spellStart"/>
+      <w:proofErr w:type="gramStart"/>
+      <w:r>
+        <w:rPr>
+          <w:rFonts w:asciiTheme="majorHAnsi" w:eastAsiaTheme="majorHAnsi" w:hAnsiTheme="majorHAnsi"/>
+          <w:szCs w:val="20"/>
+        </w:rPr>
+        <w:t>nginx.pp</w:t>
+      </w:r>
+      <w:proofErr w:type="spellEnd"/>
+      <w:proofErr w:type="gramEnd"/>
     </w:p>
     <w:sectPr>
       <w:pgSz w:w="11906" w:h="16838"/>
@@ -7280,7 +8945,7 @@
   <w:style w:type="paragraph" w:default="1" w:styleId="a">
     <w:name w:val="Normal"/>
     <w:qFormat/>
-    <w:rsid w:val="00281B59"/>
+    <w:rsid w:val="003523E6"/>
     <w:pPr>
       <w:widowControl w:val="0"/>
       <w:wordWrap w:val="0"/>
@@ -7410,6 +9075,74 @@
         <w:insideV w:val="single" w:sz="4" w:space="0" w:color="auto"/>
       </w:tblBorders>
     </w:tblPr>
+  </w:style>
+  <w:style w:type="paragraph" w:styleId="HTML">
+    <w:name w:val="HTML Preformatted"/>
+    <w:basedOn w:val="a"/>
+    <w:link w:val="HTMLChar"/>
+    <w:uiPriority w:val="99"/>
+    <w:semiHidden/>
+    <w:unhideWhenUsed/>
+    <w:rsid w:val="003523E6"/>
+    <w:pPr>
+      <w:widowControl/>
+      <w:tabs>
+        <w:tab w:val="left" w:pos="916"/>
+        <w:tab w:val="left" w:pos="1832"/>
+        <w:tab w:val="left" w:pos="2748"/>
+        <w:tab w:val="left" w:pos="3664"/>
+        <w:tab w:val="left" w:pos="4580"/>
+        <w:tab w:val="left" w:pos="5496"/>
+        <w:tab w:val="left" w:pos="6412"/>
+        <w:tab w:val="left" w:pos="7328"/>
+        <w:tab w:val="left" w:pos="8244"/>
+        <w:tab w:val="left" w:pos="9160"/>
+        <w:tab w:val="left" w:pos="10076"/>
+        <w:tab w:val="left" w:pos="10992"/>
+        <w:tab w:val="left" w:pos="11908"/>
+        <w:tab w:val="left" w:pos="12824"/>
+        <w:tab w:val="left" w:pos="13740"/>
+        <w:tab w:val="left" w:pos="14656"/>
+      </w:tabs>
+      <w:wordWrap/>
+      <w:autoSpaceDE/>
+      <w:autoSpaceDN/>
+      <w:spacing w:after="0" w:line="240" w:lineRule="auto"/>
+      <w:jc w:val="left"/>
+    </w:pPr>
+    <w:rPr>
+      <w:rFonts w:ascii="굴림체" w:eastAsia="굴림체" w:hAnsi="굴림체" w:cs="굴림체"/>
+      <w:kern w:val="0"/>
+      <w:sz w:val="24"/>
+      <w:szCs w:val="24"/>
+    </w:rPr>
+  </w:style>
+  <w:style w:type="character" w:customStyle="1" w:styleId="HTMLChar">
+    <w:name w:val="미리 서식이 지정된 HTML Char"/>
+    <w:basedOn w:val="a0"/>
+    <w:link w:val="HTML"/>
+    <w:uiPriority w:val="99"/>
+    <w:semiHidden/>
+    <w:rsid w:val="003523E6"/>
+    <w:rPr>
+      <w:rFonts w:ascii="굴림체" w:eastAsia="굴림체" w:hAnsi="굴림체" w:cs="굴림체"/>
+      <w:kern w:val="0"/>
+      <w:sz w:val="24"/>
+      <w:szCs w:val="24"/>
+    </w:rPr>
+  </w:style>
+  <w:style w:type="character" w:styleId="HTML0">
+    <w:name w:val="HTML Code"/>
+    <w:basedOn w:val="a0"/>
+    <w:uiPriority w:val="99"/>
+    <w:semiHidden/>
+    <w:unhideWhenUsed/>
+    <w:rsid w:val="003523E6"/>
+    <w:rPr>
+      <w:rFonts w:ascii="굴림체" w:eastAsia="굴림체" w:hAnsi="굴림체" w:cs="굴림체"/>
+      <w:sz w:val="24"/>
+      <w:szCs w:val="24"/>
+    </w:rPr>
   </w:style>
 </w:styles>
 </file>
@@ -7710,18 +9443,18 @@
 </file>
 
 <file path=customXml/item1.xml><?xml version="1.0" encoding="utf-8"?>
+<p:properties xmlns:p="http://schemas.microsoft.com/office/2006/metadata/properties" xmlns:xsi="http://www.w3.org/2001/XMLSchema-instance" xmlns:pc="http://schemas.microsoft.com/office/infopath/2007/PartnerControls">
+  <documentManagement/>
+</p:properties>
+</file>
+
+<file path=customXml/item2.xml><?xml version="1.0" encoding="utf-8"?>
 <?mso-contentType ?>
 <FormTemplates xmlns="http://schemas.microsoft.com/sharepoint/v3/contenttype/forms">
   <Display>DocumentLibraryForm</Display>
   <Edit>DocumentLibraryForm</Edit>
   <New>DocumentLibraryForm</New>
 </FormTemplates>
-</file>
-
-<file path=customXml/item2.xml><?xml version="1.0" encoding="utf-8"?>
-<p:properties xmlns:p="http://schemas.microsoft.com/office/2006/metadata/properties" xmlns:xsi="http://www.w3.org/2001/XMLSchema-instance" xmlns:pc="http://schemas.microsoft.com/office/infopath/2007/PartnerControls">
-  <documentManagement/>
-</p:properties>
 </file>
 
 <file path=customXml/item3.xml><?xml version="1.0" encoding="utf-8"?>
@@ -7901,25 +9634,18 @@
 </file>
 
 <file path=customXml/itemProps1.xml><?xml version="1.0" encoding="utf-8"?>
-<ds:datastoreItem xmlns:ds="http://schemas.openxmlformats.org/officeDocument/2006/customXml" ds:itemID="{AB4F1036-57F0-4673-BAED-97BDA74D79C7}">
+<ds:datastoreItem xmlns:ds="http://schemas.openxmlformats.org/officeDocument/2006/customXml" ds:itemID="{3A217F52-0678-4D2A-B66B-14BADBD7C9B1}">
   <ds:schemaRefs>
-    <ds:schemaRef ds:uri="http://schemas.microsoft.com/sharepoint/v3/contenttype/forms"/>
+    <ds:schemaRef ds:uri="http://schemas.microsoft.com/office/2006/metadata/properties"/>
+    <ds:schemaRef ds:uri="http://schemas.microsoft.com/office/infopath/2007/PartnerControls"/>
   </ds:schemaRefs>
 </ds:datastoreItem>
 </file>
 
 <file path=customXml/itemProps2.xml><?xml version="1.0" encoding="utf-8"?>
-<ds:datastoreItem xmlns:ds="http://schemas.openxmlformats.org/officeDocument/2006/customXml" ds:itemID="{3A217F52-0678-4D2A-B66B-14BADBD7C9B1}">
+<ds:datastoreItem xmlns:ds="http://schemas.openxmlformats.org/officeDocument/2006/customXml" ds:itemID="{AB4F1036-57F0-4673-BAED-97BDA74D79C7}">
   <ds:schemaRefs>
-    <ds:schemaRef ds:uri="http://purl.org/dc/terms/"/>
-    <ds:schemaRef ds:uri="http://www.w3.org/XML/1998/namespace"/>
-    <ds:schemaRef ds:uri="http://purl.org/dc/dcmitype/"/>
-    <ds:schemaRef ds:uri="http://schemas.microsoft.com/office/infopath/2007/PartnerControls"/>
-    <ds:schemaRef ds:uri="61507b42-fe29-4866-a190-98bd2bc39f5a"/>
-    <ds:schemaRef ds:uri="http://schemas.microsoft.com/office/2006/documentManagement/types"/>
-    <ds:schemaRef ds:uri="http://purl.org/dc/elements/1.1/"/>
-    <ds:schemaRef ds:uri="http://schemas.openxmlformats.org/package/2006/metadata/core-properties"/>
-    <ds:schemaRef ds:uri="http://schemas.microsoft.com/office/2006/metadata/properties"/>
+    <ds:schemaRef ds:uri="http://schemas.microsoft.com/sharepoint/v3/contenttype/forms"/>
   </ds:schemaRefs>
 </ds:datastoreItem>
 </file>

--- a/selinux.docx
+++ b/selinux.docx
@@ -6799,7 +6799,7 @@
     <w:p>
       <w:pPr>
         <w:rPr>
-          <w:rFonts w:asciiTheme="majorHAnsi" w:eastAsiaTheme="majorHAnsi" w:hAnsiTheme="majorHAnsi" w:hint="eastAsia"/>
+          <w:rFonts w:asciiTheme="majorHAnsi" w:eastAsiaTheme="majorHAnsi" w:hAnsiTheme="majorHAnsi"/>
           <w:szCs w:val="20"/>
         </w:rPr>
       </w:pPr>
@@ -6830,7 +6830,7 @@
     <w:p>
       <w:pPr>
         <w:rPr>
-          <w:rFonts w:asciiTheme="majorHAnsi" w:eastAsiaTheme="majorHAnsi" w:hAnsiTheme="majorHAnsi" w:hint="eastAsia"/>
+          <w:rFonts w:asciiTheme="majorHAnsi" w:eastAsiaTheme="majorHAnsi" w:hAnsiTheme="majorHAnsi"/>
           <w:b/>
           <w:bCs/>
           <w:sz w:val="32"/>
@@ -6913,6 +6913,7 @@
       <w:r>
         <w:rPr>
           <w:rFonts w:asciiTheme="majorHAnsi" w:eastAsiaTheme="majorHAnsi" w:hAnsiTheme="majorHAnsi"/>
+          <w:noProof/>
           <w:szCs w:val="20"/>
         </w:rPr>
         <w:drawing>
@@ -7297,6 +7298,7 @@
       <w:r>
         <w:rPr>
           <w:rFonts w:asciiTheme="majorHAnsi" w:eastAsiaTheme="majorHAnsi" w:hAnsiTheme="majorHAnsi"/>
+          <w:noProof/>
           <w:szCs w:val="20"/>
         </w:rPr>
         <w:lastRenderedPageBreak/>
@@ -7340,7 +7342,7 @@
     <w:p>
       <w:pPr>
         <w:rPr>
-          <w:rFonts w:asciiTheme="majorHAnsi" w:eastAsiaTheme="majorHAnsi" w:hAnsiTheme="majorHAnsi" w:hint="eastAsia"/>
+          <w:rFonts w:asciiTheme="majorHAnsi" w:eastAsiaTheme="majorHAnsi" w:hAnsiTheme="majorHAnsi"/>
           <w:b/>
           <w:bCs/>
           <w:sz w:val="32"/>
@@ -7355,17 +7357,7 @@
           <w:sz w:val="32"/>
           <w:szCs w:val="32"/>
         </w:rPr>
-        <w:t xml:space="preserve">파일 </w:t>
-      </w:r>
-      <w:r>
-        <w:rPr>
-          <w:rFonts w:asciiTheme="majorHAnsi" w:eastAsiaTheme="majorHAnsi" w:hAnsiTheme="majorHAnsi" w:hint="eastAsia"/>
-          <w:b/>
-          <w:bCs/>
-          <w:sz w:val="32"/>
-          <w:szCs w:val="32"/>
-        </w:rPr>
-        <w:t>컨텍스트</w:t>
+        <w:t>파일 컨텍스트</w:t>
       </w:r>
     </w:p>
     <w:p>
@@ -7511,6 +7503,7 @@
       <w:r>
         <w:rPr>
           <w:rFonts w:asciiTheme="majorHAnsi" w:eastAsiaTheme="majorHAnsi" w:hAnsiTheme="majorHAnsi"/>
+          <w:noProof/>
           <w:szCs w:val="20"/>
         </w:rPr>
         <w:drawing>
@@ -7639,7 +7632,6 @@
         </w:rPr>
         <w:t xml:space="preserve">* </w:t>
       </w:r>
-      <w:proofErr w:type="spellStart"/>
       <w:r>
         <w:rPr>
           <w:rFonts w:asciiTheme="majorHAnsi" w:eastAsiaTheme="majorHAnsi" w:hAnsiTheme="majorHAnsi" w:hint="eastAsia"/>
@@ -7647,7 +7639,6 @@
         </w:rPr>
         <w:t>를</w:t>
       </w:r>
-      <w:proofErr w:type="spellEnd"/>
       <w:proofErr w:type="gramEnd"/>
       <w:r>
         <w:rPr>
@@ -7830,6 +7821,7 @@
       <w:r>
         <w:rPr>
           <w:rFonts w:asciiTheme="majorHAnsi" w:eastAsiaTheme="majorHAnsi" w:hAnsiTheme="majorHAnsi"/>
+          <w:noProof/>
           <w:szCs w:val="20"/>
         </w:rPr>
         <w:drawing>
@@ -7879,6 +7871,7 @@
       <w:r>
         <w:rPr>
           <w:rFonts w:asciiTheme="majorHAnsi" w:eastAsiaTheme="majorHAnsi" w:hAnsiTheme="majorHAnsi"/>
+          <w:noProof/>
           <w:szCs w:val="20"/>
         </w:rPr>
         <w:drawing>
@@ -7991,7 +7984,7 @@
     <w:p>
       <w:pPr>
         <w:rPr>
-          <w:rFonts w:asciiTheme="majorHAnsi" w:eastAsiaTheme="majorHAnsi" w:hAnsiTheme="majorHAnsi" w:hint="eastAsia"/>
+          <w:rFonts w:asciiTheme="majorHAnsi" w:eastAsiaTheme="majorHAnsi" w:hAnsiTheme="majorHAnsi"/>
           <w:b/>
           <w:bCs/>
           <w:sz w:val="32"/>
@@ -8272,7 +8265,7 @@
     <w:p>
       <w:pPr>
         <w:rPr>
-          <w:rFonts w:asciiTheme="majorHAnsi" w:eastAsiaTheme="majorHAnsi" w:hAnsiTheme="majorHAnsi" w:hint="eastAsia"/>
+          <w:rFonts w:asciiTheme="majorHAnsi" w:eastAsiaTheme="majorHAnsi" w:hAnsiTheme="majorHAnsi"/>
           <w:szCs w:val="20"/>
         </w:rPr>
       </w:pPr>
@@ -8337,45 +8330,125 @@
           <w:szCs w:val="20"/>
         </w:rPr>
       </w:pPr>
-      <w:proofErr w:type="spellStart"/>
-      <w:r>
-        <w:rPr>
-          <w:rFonts w:asciiTheme="majorHAnsi" w:eastAsiaTheme="majorHAnsi" w:hAnsiTheme="majorHAnsi"/>
-          <w:szCs w:val="20"/>
-        </w:rPr>
-        <w:t>Ausearch</w:t>
-      </w:r>
-      <w:proofErr w:type="spellEnd"/>
-      <w:r>
-        <w:rPr>
-          <w:rFonts w:asciiTheme="majorHAnsi" w:eastAsiaTheme="majorHAnsi" w:hAnsiTheme="majorHAnsi"/>
-          <w:szCs w:val="20"/>
-        </w:rPr>
-        <w:t xml:space="preserve"> -c ‘nginx’ –raw | audit2allow -M my-nginx</w:t>
-      </w:r>
-    </w:p>
-    <w:p>
-      <w:pPr>
-        <w:rPr>
-          <w:rFonts w:asciiTheme="majorHAnsi" w:eastAsiaTheme="majorHAnsi" w:hAnsiTheme="majorHAnsi" w:hint="eastAsia"/>
-          <w:szCs w:val="20"/>
-        </w:rPr>
-      </w:pPr>
-      <w:proofErr w:type="spellStart"/>
-      <w:r>
-        <w:rPr>
-          <w:rFonts w:asciiTheme="majorHAnsi" w:eastAsiaTheme="majorHAnsi" w:hAnsiTheme="majorHAnsi"/>
-          <w:szCs w:val="20"/>
-        </w:rPr>
-        <w:t>Semodule</w:t>
-      </w:r>
-      <w:proofErr w:type="spellEnd"/>
-      <w:r>
-        <w:rPr>
-          <w:rFonts w:asciiTheme="majorHAnsi" w:eastAsiaTheme="majorHAnsi" w:hAnsiTheme="majorHAnsi"/>
-          <w:szCs w:val="20"/>
-        </w:rPr>
-        <w:t xml:space="preserve"> -I my-</w:t>
+      <w:r>
+        <w:rPr>
+          <w:rFonts w:asciiTheme="majorHAnsi" w:eastAsiaTheme="majorHAnsi" w:hAnsiTheme="majorHAnsi"/>
+          <w:szCs w:val="20"/>
+        </w:rPr>
+        <w:t>Ls -</w:t>
+      </w:r>
+      <w:proofErr w:type="spellStart"/>
+      <w:r>
+        <w:rPr>
+          <w:rFonts w:asciiTheme="majorHAnsi" w:eastAsiaTheme="majorHAnsi" w:hAnsiTheme="majorHAnsi"/>
+          <w:szCs w:val="20"/>
+        </w:rPr>
+        <w:t>ldZ</w:t>
+      </w:r>
+      <w:proofErr w:type="spellEnd"/>
+      <w:r>
+        <w:rPr>
+          <w:rFonts w:asciiTheme="majorHAnsi" w:eastAsiaTheme="majorHAnsi" w:hAnsiTheme="majorHAnsi"/>
+          <w:szCs w:val="20"/>
+        </w:rPr>
+        <w:t xml:space="preserve"> (</w:t>
+      </w:r>
+      <w:r>
+        <w:rPr>
+          <w:rFonts w:asciiTheme="majorHAnsi" w:eastAsiaTheme="majorHAnsi" w:hAnsiTheme="majorHAnsi" w:hint="eastAsia"/>
+          <w:szCs w:val="20"/>
+        </w:rPr>
+        <w:t>위치)</w:t>
+      </w:r>
+      <w:r>
+        <w:rPr>
+          <w:rFonts w:asciiTheme="majorHAnsi" w:eastAsiaTheme="majorHAnsi" w:hAnsiTheme="majorHAnsi"/>
+          <w:szCs w:val="20"/>
+        </w:rPr>
+        <w:t xml:space="preserve"> =&gt; </w:t>
+      </w:r>
+      <w:r>
+        <w:rPr>
+          <w:rFonts w:asciiTheme="majorHAnsi" w:eastAsiaTheme="majorHAnsi" w:hAnsiTheme="majorHAnsi" w:hint="eastAsia"/>
+          <w:szCs w:val="20"/>
+        </w:rPr>
+        <w:t xml:space="preserve">타입 </w:t>
+      </w:r>
+      <w:r>
+        <w:rPr>
+          <w:rFonts w:asciiTheme="majorHAnsi" w:eastAsiaTheme="majorHAnsi" w:hAnsiTheme="majorHAnsi"/>
+          <w:szCs w:val="20"/>
+        </w:rPr>
+        <w:t xml:space="preserve">httpd </w:t>
+      </w:r>
+      <w:r>
+        <w:rPr>
+          <w:rFonts w:asciiTheme="majorHAnsi" w:eastAsiaTheme="majorHAnsi" w:hAnsiTheme="majorHAnsi" w:hint="eastAsia"/>
+          <w:szCs w:val="20"/>
+        </w:rPr>
+        <w:t>확인하기</w:t>
+      </w:r>
+    </w:p>
+    <w:p>
+      <w:pPr>
+        <w:rPr>
+          <w:rFonts w:asciiTheme="majorHAnsi" w:eastAsiaTheme="majorHAnsi" w:hAnsiTheme="majorHAnsi"/>
+          <w:szCs w:val="20"/>
+        </w:rPr>
+      </w:pPr>
+      <w:r>
+        <w:rPr>
+          <w:rFonts w:asciiTheme="majorHAnsi" w:eastAsiaTheme="majorHAnsi" w:hAnsiTheme="majorHAnsi"/>
+          <w:szCs w:val="20"/>
+        </w:rPr>
+        <w:t xml:space="preserve">Ls -Z </w:t>
+      </w:r>
+      <w:proofErr w:type="spellStart"/>
+      <w:r>
+        <w:rPr>
+          <w:rFonts w:asciiTheme="majorHAnsi" w:eastAsiaTheme="majorHAnsi" w:hAnsiTheme="majorHAnsi" w:hint="eastAsia"/>
+          <w:szCs w:val="20"/>
+        </w:rPr>
+        <w:t>현위치</w:t>
+      </w:r>
+      <w:proofErr w:type="spellEnd"/>
+      <w:r>
+        <w:rPr>
+          <w:rFonts w:asciiTheme="majorHAnsi" w:eastAsiaTheme="majorHAnsi" w:hAnsiTheme="majorHAnsi" w:hint="eastAsia"/>
+          <w:szCs w:val="20"/>
+        </w:rPr>
+        <w:t xml:space="preserve"> 모든 파일</w:t>
+      </w:r>
+    </w:p>
+    <w:p>
+      <w:pPr>
+        <w:rPr>
+          <w:rFonts w:asciiTheme="majorHAnsi" w:eastAsiaTheme="majorHAnsi" w:hAnsiTheme="majorHAnsi"/>
+          <w:szCs w:val="20"/>
+        </w:rPr>
+      </w:pPr>
+    </w:p>
+    <w:p>
+      <w:pPr>
+        <w:rPr>
+          <w:rFonts w:asciiTheme="majorHAnsi" w:eastAsiaTheme="majorHAnsi" w:hAnsiTheme="majorHAnsi"/>
+          <w:szCs w:val="20"/>
+        </w:rPr>
+      </w:pPr>
+    </w:p>
+    <w:p>
+      <w:pPr>
+        <w:rPr>
+          <w:rFonts w:asciiTheme="majorHAnsi" w:eastAsiaTheme="majorHAnsi" w:hAnsiTheme="majorHAnsi"/>
+          <w:szCs w:val="20"/>
+        </w:rPr>
+      </w:pPr>
+      <w:r>
+        <w:rPr>
+          <w:rFonts w:asciiTheme="majorHAnsi" w:eastAsiaTheme="majorHAnsi" w:hAnsiTheme="majorHAnsi"/>
+          <w:szCs w:val="20"/>
+        </w:rPr>
+        <w:t xml:space="preserve"># </w:t>
       </w:r>
       <w:proofErr w:type="spellStart"/>
       <w:proofErr w:type="gramStart"/>
@@ -8384,10 +8457,1119 @@
           <w:rFonts w:asciiTheme="majorHAnsi" w:eastAsiaTheme="majorHAnsi" w:hAnsiTheme="majorHAnsi"/>
           <w:szCs w:val="20"/>
         </w:rPr>
-        <w:t>nginx.pp</w:t>
+        <w:t>setsebool</w:t>
       </w:r>
       <w:proofErr w:type="spellEnd"/>
       <w:proofErr w:type="gramEnd"/>
+      <w:r>
+        <w:rPr>
+          <w:rFonts w:asciiTheme="majorHAnsi" w:eastAsiaTheme="majorHAnsi" w:hAnsiTheme="majorHAnsi"/>
+          <w:szCs w:val="20"/>
+        </w:rPr>
+        <w:t xml:space="preserve"> -P </w:t>
+      </w:r>
+      <w:proofErr w:type="spellStart"/>
+      <w:r>
+        <w:rPr>
+          <w:rFonts w:asciiTheme="majorHAnsi" w:eastAsiaTheme="majorHAnsi" w:hAnsiTheme="majorHAnsi"/>
+          <w:szCs w:val="20"/>
+        </w:rPr>
+        <w:t>httpd_read_user_content</w:t>
+      </w:r>
+      <w:proofErr w:type="spellEnd"/>
+      <w:r>
+        <w:rPr>
+          <w:rFonts w:asciiTheme="majorHAnsi" w:eastAsiaTheme="majorHAnsi" w:hAnsiTheme="majorHAnsi"/>
+          <w:szCs w:val="20"/>
+        </w:rPr>
+        <w:t xml:space="preserve"> 1</w:t>
+      </w:r>
+    </w:p>
+    <w:p>
+      <w:pPr>
+        <w:rPr>
+          <w:rFonts w:asciiTheme="majorHAnsi" w:eastAsiaTheme="majorHAnsi" w:hAnsiTheme="majorHAnsi"/>
+          <w:szCs w:val="20"/>
+        </w:rPr>
+      </w:pPr>
+      <w:r>
+        <w:rPr>
+          <w:rFonts w:asciiTheme="majorHAnsi" w:eastAsiaTheme="majorHAnsi" w:hAnsiTheme="majorHAnsi"/>
+          <w:szCs w:val="20"/>
+        </w:rPr>
+        <w:t>type=AVC msg=</w:t>
+      </w:r>
+      <w:proofErr w:type="gramStart"/>
+      <w:r>
+        <w:rPr>
+          <w:rFonts w:asciiTheme="majorHAnsi" w:eastAsiaTheme="majorHAnsi" w:hAnsiTheme="majorHAnsi"/>
+          <w:szCs w:val="20"/>
+        </w:rPr>
+        <w:t>audit(</w:t>
+      </w:r>
+      <w:proofErr w:type="gramEnd"/>
+      <w:r>
+        <w:rPr>
+          <w:rFonts w:asciiTheme="majorHAnsi" w:eastAsiaTheme="majorHAnsi" w:hAnsiTheme="majorHAnsi"/>
+          <w:szCs w:val="20"/>
+        </w:rPr>
+        <w:t xml:space="preserve">1645152121.755:4950): </w:t>
+      </w:r>
+      <w:proofErr w:type="spellStart"/>
+      <w:r>
+        <w:rPr>
+          <w:rFonts w:asciiTheme="majorHAnsi" w:eastAsiaTheme="majorHAnsi" w:hAnsiTheme="majorHAnsi"/>
+          <w:szCs w:val="20"/>
+        </w:rPr>
+        <w:t>avc</w:t>
+      </w:r>
+      <w:proofErr w:type="spellEnd"/>
+      <w:r>
+        <w:rPr>
+          <w:rFonts w:asciiTheme="majorHAnsi" w:eastAsiaTheme="majorHAnsi" w:hAnsiTheme="majorHAnsi"/>
+          <w:szCs w:val="20"/>
+        </w:rPr>
+        <w:t xml:space="preserve">:  denied  { open } for  </w:t>
+      </w:r>
+      <w:proofErr w:type="spellStart"/>
+      <w:r>
+        <w:rPr>
+          <w:rFonts w:asciiTheme="majorHAnsi" w:eastAsiaTheme="majorHAnsi" w:hAnsiTheme="majorHAnsi"/>
+          <w:szCs w:val="20"/>
+        </w:rPr>
+        <w:t>pid</w:t>
+      </w:r>
+      <w:proofErr w:type="spellEnd"/>
+      <w:r>
+        <w:rPr>
+          <w:rFonts w:asciiTheme="majorHAnsi" w:eastAsiaTheme="majorHAnsi" w:hAnsiTheme="majorHAnsi"/>
+          <w:szCs w:val="20"/>
+        </w:rPr>
+        <w:t>=1825 comm="nginx" path="/home/admin/projects/</w:t>
+      </w:r>
+      <w:proofErr w:type="spellStart"/>
+      <w:r>
+        <w:rPr>
+          <w:rFonts w:asciiTheme="majorHAnsi" w:eastAsiaTheme="majorHAnsi" w:hAnsiTheme="majorHAnsi"/>
+          <w:szCs w:val="20"/>
+        </w:rPr>
+        <w:t>MangoTang</w:t>
+      </w:r>
+      <w:proofErr w:type="spellEnd"/>
+      <w:r>
+        <w:rPr>
+          <w:rFonts w:asciiTheme="majorHAnsi" w:eastAsiaTheme="majorHAnsi" w:hAnsiTheme="majorHAnsi"/>
+          <w:szCs w:val="20"/>
+        </w:rPr>
+        <w:t xml:space="preserve">/static/images/banner.jpg" dev="dm-5" </w:t>
+      </w:r>
+      <w:proofErr w:type="spellStart"/>
+      <w:r>
+        <w:rPr>
+          <w:rFonts w:asciiTheme="majorHAnsi" w:eastAsiaTheme="majorHAnsi" w:hAnsiTheme="majorHAnsi"/>
+          <w:szCs w:val="20"/>
+        </w:rPr>
+        <w:t>ino</w:t>
+      </w:r>
+      <w:proofErr w:type="spellEnd"/>
+      <w:r>
+        <w:rPr>
+          <w:rFonts w:asciiTheme="majorHAnsi" w:eastAsiaTheme="majorHAnsi" w:hAnsiTheme="majorHAnsi"/>
+          <w:szCs w:val="20"/>
+        </w:rPr>
+        <w:t xml:space="preserve">=1073795012 </w:t>
+      </w:r>
+      <w:proofErr w:type="spellStart"/>
+      <w:r>
+        <w:rPr>
+          <w:rFonts w:asciiTheme="majorHAnsi" w:eastAsiaTheme="majorHAnsi" w:hAnsiTheme="majorHAnsi"/>
+          <w:szCs w:val="20"/>
+        </w:rPr>
+        <w:t>scontext</w:t>
+      </w:r>
+      <w:proofErr w:type="spellEnd"/>
+      <w:r>
+        <w:rPr>
+          <w:rFonts w:asciiTheme="majorHAnsi" w:eastAsiaTheme="majorHAnsi" w:hAnsiTheme="majorHAnsi"/>
+          <w:szCs w:val="20"/>
+        </w:rPr>
+        <w:t xml:space="preserve">=system_u:system_r:httpd_t:s0 </w:t>
+      </w:r>
+      <w:proofErr w:type="spellStart"/>
+      <w:r>
+        <w:rPr>
+          <w:rFonts w:asciiTheme="majorHAnsi" w:eastAsiaTheme="majorHAnsi" w:hAnsiTheme="majorHAnsi"/>
+          <w:szCs w:val="20"/>
+        </w:rPr>
+        <w:t>tcontext</w:t>
+      </w:r>
+      <w:proofErr w:type="spellEnd"/>
+      <w:r>
+        <w:rPr>
+          <w:rFonts w:asciiTheme="majorHAnsi" w:eastAsiaTheme="majorHAnsi" w:hAnsiTheme="majorHAnsi"/>
+          <w:szCs w:val="20"/>
+        </w:rPr>
+        <w:t xml:space="preserve">=system_u:object_r:user_home_t:s0 </w:t>
+      </w:r>
+      <w:proofErr w:type="spellStart"/>
+      <w:r>
+        <w:rPr>
+          <w:rFonts w:asciiTheme="majorHAnsi" w:eastAsiaTheme="majorHAnsi" w:hAnsiTheme="majorHAnsi"/>
+          <w:szCs w:val="20"/>
+        </w:rPr>
+        <w:t>tclass</w:t>
+      </w:r>
+      <w:proofErr w:type="spellEnd"/>
+      <w:r>
+        <w:rPr>
+          <w:rFonts w:asciiTheme="majorHAnsi" w:eastAsiaTheme="majorHAnsi" w:hAnsiTheme="majorHAnsi"/>
+          <w:szCs w:val="20"/>
+        </w:rPr>
+        <w:t>=file permissive=0</w:t>
+      </w:r>
+    </w:p>
+    <w:p>
+      <w:pPr>
+        <w:rPr>
+          <w:rFonts w:asciiTheme="majorHAnsi" w:eastAsiaTheme="majorHAnsi" w:hAnsiTheme="majorHAnsi"/>
+          <w:szCs w:val="20"/>
+        </w:rPr>
+      </w:pPr>
+    </w:p>
+    <w:p>
+      <w:pPr>
+        <w:rPr>
+          <w:rFonts w:asciiTheme="majorHAnsi" w:eastAsiaTheme="majorHAnsi" w:hAnsiTheme="majorHAnsi"/>
+          <w:szCs w:val="20"/>
+        </w:rPr>
+      </w:pPr>
+      <w:r>
+        <w:rPr>
+          <w:rFonts w:asciiTheme="majorHAnsi" w:eastAsiaTheme="majorHAnsi" w:hAnsiTheme="majorHAnsi"/>
+          <w:szCs w:val="20"/>
+        </w:rPr>
+        <w:t xml:space="preserve">source context: </w:t>
+      </w:r>
+      <w:proofErr w:type="spellStart"/>
+      <w:r>
+        <w:rPr>
+          <w:rFonts w:asciiTheme="majorHAnsi" w:eastAsiaTheme="majorHAnsi" w:hAnsiTheme="majorHAnsi"/>
+          <w:szCs w:val="20"/>
+        </w:rPr>
+        <w:t>httpd_t</w:t>
+      </w:r>
+      <w:proofErr w:type="spellEnd"/>
+    </w:p>
+    <w:p>
+      <w:pPr>
+        <w:rPr>
+          <w:rFonts w:asciiTheme="majorHAnsi" w:eastAsiaTheme="majorHAnsi" w:hAnsiTheme="majorHAnsi"/>
+          <w:szCs w:val="20"/>
+        </w:rPr>
+      </w:pPr>
+      <w:r>
+        <w:rPr>
+          <w:rFonts w:asciiTheme="majorHAnsi" w:eastAsiaTheme="majorHAnsi" w:hAnsiTheme="majorHAnsi"/>
+          <w:szCs w:val="20"/>
+        </w:rPr>
+        <w:t>target context: system_</w:t>
+      </w:r>
+      <w:proofErr w:type="gramStart"/>
+      <w:r>
+        <w:rPr>
+          <w:rFonts w:asciiTheme="majorHAnsi" w:eastAsiaTheme="majorHAnsi" w:hAnsiTheme="majorHAnsi"/>
+          <w:szCs w:val="20"/>
+        </w:rPr>
+        <w:t>u:object</w:t>
+      </w:r>
+      <w:proofErr w:type="gramEnd"/>
+      <w:r>
+        <w:rPr>
+          <w:rFonts w:asciiTheme="majorHAnsi" w:eastAsiaTheme="majorHAnsi" w:hAnsiTheme="majorHAnsi"/>
+          <w:szCs w:val="20"/>
+        </w:rPr>
+        <w:t>_r:user_home_t:s0    =======&gt;</w:t>
+      </w:r>
+    </w:p>
+    <w:p>
+      <w:pPr>
+        <w:rPr>
+          <w:rFonts w:asciiTheme="majorHAnsi" w:eastAsiaTheme="majorHAnsi" w:hAnsiTheme="majorHAnsi"/>
+          <w:szCs w:val="20"/>
+        </w:rPr>
+      </w:pPr>
+      <w:r>
+        <w:rPr>
+          <w:rFonts w:asciiTheme="majorHAnsi" w:eastAsiaTheme="majorHAnsi" w:hAnsiTheme="majorHAnsi" w:hint="eastAsia"/>
+          <w:szCs w:val="20"/>
+        </w:rPr>
+        <w:t>타입클래스</w:t>
+      </w:r>
+      <w:r>
+        <w:rPr>
+          <w:rFonts w:asciiTheme="majorHAnsi" w:eastAsiaTheme="majorHAnsi" w:hAnsiTheme="majorHAnsi"/>
+          <w:szCs w:val="20"/>
+        </w:rPr>
+        <w:t>: file</w:t>
+      </w:r>
+    </w:p>
+    <w:p>
+      <w:pPr>
+        <w:rPr>
+          <w:rFonts w:asciiTheme="majorHAnsi" w:eastAsiaTheme="majorHAnsi" w:hAnsiTheme="majorHAnsi"/>
+          <w:szCs w:val="20"/>
+        </w:rPr>
+      </w:pPr>
+      <w:r>
+        <w:rPr>
+          <w:rFonts w:asciiTheme="majorHAnsi" w:eastAsiaTheme="majorHAnsi" w:hAnsiTheme="majorHAnsi" w:hint="eastAsia"/>
+          <w:szCs w:val="20"/>
+        </w:rPr>
+        <w:t>접근했던</w:t>
+      </w:r>
+      <w:r>
+        <w:rPr>
+          <w:rFonts w:asciiTheme="majorHAnsi" w:eastAsiaTheme="majorHAnsi" w:hAnsiTheme="majorHAnsi"/>
+          <w:szCs w:val="20"/>
+        </w:rPr>
+        <w:t xml:space="preserve"> 행동: open</w:t>
+      </w:r>
+    </w:p>
+    <w:p>
+      <w:pPr>
+        <w:rPr>
+          <w:rFonts w:asciiTheme="majorHAnsi" w:eastAsiaTheme="majorHAnsi" w:hAnsiTheme="majorHAnsi"/>
+          <w:szCs w:val="20"/>
+        </w:rPr>
+      </w:pPr>
+      <w:hyperlink r:id="rId21" w:history="1">
+        <w:r>
+          <w:rPr>
+            <w:rStyle w:val="a5"/>
+            <w:rFonts w:asciiTheme="majorHAnsi" w:eastAsiaTheme="majorHAnsi" w:hAnsiTheme="majorHAnsi"/>
+            <w:szCs w:val="20"/>
+          </w:rPr>
+          <w:t>https://i5i5.tistory.com/412</w:t>
+        </w:r>
+      </w:hyperlink>
+    </w:p>
+    <w:p>
+      <w:pPr>
+        <w:rPr>
+          <w:rFonts w:asciiTheme="majorHAnsi" w:eastAsiaTheme="majorHAnsi" w:hAnsiTheme="majorHAnsi"/>
+          <w:szCs w:val="20"/>
+        </w:rPr>
+      </w:pPr>
+      <w:r>
+        <w:rPr>
+          <w:rFonts w:asciiTheme="majorHAnsi" w:eastAsiaTheme="majorHAnsi" w:hAnsiTheme="majorHAnsi"/>
+          <w:szCs w:val="20"/>
+        </w:rPr>
+        <w:t>https://wiki.gentoo.org/wiki/SELinux/Tutorials/Where_to_find_SELinux_permission_denial_details</w:t>
+      </w:r>
+    </w:p>
+    <w:p>
+      <w:pPr>
+        <w:rPr>
+          <w:rFonts w:asciiTheme="majorHAnsi" w:eastAsiaTheme="majorHAnsi" w:hAnsiTheme="majorHAnsi"/>
+          <w:szCs w:val="20"/>
+        </w:rPr>
+      </w:pPr>
+      <w:proofErr w:type="spellStart"/>
+      <w:r>
+        <w:rPr>
+          <w:rFonts w:asciiTheme="majorHAnsi" w:eastAsiaTheme="majorHAnsi" w:hAnsiTheme="majorHAnsi" w:hint="eastAsia"/>
+          <w:szCs w:val="20"/>
+        </w:rPr>
+        <w:t>왜실패했나</w:t>
+      </w:r>
+      <w:proofErr w:type="spellEnd"/>
+      <w:r>
+        <w:rPr>
+          <w:rFonts w:asciiTheme="majorHAnsi" w:eastAsiaTheme="majorHAnsi" w:hAnsiTheme="majorHAnsi" w:hint="eastAsia"/>
+          <w:szCs w:val="20"/>
+        </w:rPr>
+        <w:t>?</w:t>
+      </w:r>
+      <w:r>
+        <w:rPr>
+          <w:rFonts w:asciiTheme="majorHAnsi" w:eastAsiaTheme="majorHAnsi" w:hAnsiTheme="majorHAnsi"/>
+          <w:szCs w:val="20"/>
+        </w:rPr>
+        <w:t>?</w:t>
+      </w:r>
+    </w:p>
+    <w:p>
+      <w:pPr>
+        <w:rPr>
+          <w:rFonts w:asciiTheme="majorHAnsi" w:eastAsiaTheme="majorHAnsi" w:hAnsiTheme="majorHAnsi"/>
+          <w:szCs w:val="20"/>
+        </w:rPr>
+      </w:pPr>
+      <w:proofErr w:type="spellStart"/>
+      <w:r>
+        <w:rPr>
+          <w:rFonts w:asciiTheme="majorHAnsi" w:eastAsiaTheme="majorHAnsi" w:hAnsiTheme="majorHAnsi"/>
+          <w:szCs w:val="20"/>
+        </w:rPr>
+        <w:t>Seliux</w:t>
+      </w:r>
+      <w:proofErr w:type="spellEnd"/>
+      <w:r>
+        <w:rPr>
+          <w:rFonts w:asciiTheme="majorHAnsi" w:eastAsiaTheme="majorHAnsi" w:hAnsiTheme="majorHAnsi"/>
+          <w:szCs w:val="20"/>
+        </w:rPr>
+        <w:t xml:space="preserve"> </w:t>
+      </w:r>
+      <w:proofErr w:type="spellStart"/>
+      <w:r>
+        <w:rPr>
+          <w:rFonts w:asciiTheme="majorHAnsi" w:eastAsiaTheme="majorHAnsi" w:hAnsiTheme="majorHAnsi"/>
+          <w:szCs w:val="20"/>
+        </w:rPr>
+        <w:t>boolean</w:t>
+      </w:r>
+      <w:proofErr w:type="spellEnd"/>
+      <w:r>
+        <w:rPr>
+          <w:rFonts w:asciiTheme="majorHAnsi" w:eastAsiaTheme="majorHAnsi" w:hAnsiTheme="majorHAnsi" w:hint="eastAsia"/>
+          <w:szCs w:val="20"/>
+        </w:rPr>
+        <w:t xml:space="preserve">이 </w:t>
+      </w:r>
+      <w:r>
+        <w:rPr>
+          <w:rFonts w:asciiTheme="majorHAnsi" w:eastAsiaTheme="majorHAnsi" w:hAnsiTheme="majorHAnsi"/>
+          <w:szCs w:val="20"/>
+        </w:rPr>
+        <w:t xml:space="preserve">off </w:t>
+      </w:r>
+      <w:r>
+        <w:rPr>
+          <w:rFonts w:asciiTheme="majorHAnsi" w:eastAsiaTheme="majorHAnsi" w:hAnsiTheme="majorHAnsi" w:hint="eastAsia"/>
+          <w:szCs w:val="20"/>
+        </w:rPr>
+        <w:t>즉,</w:t>
+      </w:r>
+      <w:r>
+        <w:rPr>
+          <w:rFonts w:asciiTheme="majorHAnsi" w:eastAsiaTheme="majorHAnsi" w:hAnsiTheme="majorHAnsi"/>
+          <w:szCs w:val="20"/>
+        </w:rPr>
+        <w:t xml:space="preserve"> </w:t>
+      </w:r>
+      <w:r>
+        <w:rPr>
+          <w:rFonts w:asciiTheme="majorHAnsi" w:eastAsiaTheme="majorHAnsi" w:hAnsiTheme="majorHAnsi" w:hint="eastAsia"/>
+          <w:szCs w:val="20"/>
+        </w:rPr>
+        <w:t>f</w:t>
+      </w:r>
+      <w:r>
+        <w:rPr>
+          <w:rFonts w:asciiTheme="majorHAnsi" w:eastAsiaTheme="majorHAnsi" w:hAnsiTheme="majorHAnsi"/>
+          <w:szCs w:val="20"/>
+        </w:rPr>
+        <w:t>alse</w:t>
+      </w:r>
+      <w:r>
+        <w:rPr>
+          <w:rFonts w:asciiTheme="majorHAnsi" w:eastAsiaTheme="majorHAnsi" w:hAnsiTheme="majorHAnsi" w:hint="eastAsia"/>
+          <w:szCs w:val="20"/>
+        </w:rPr>
+        <w:t>로 되어있다.</w:t>
+      </w:r>
+    </w:p>
+    <w:p>
+      <w:pPr>
+        <w:rPr>
+          <w:rFonts w:asciiTheme="majorHAnsi" w:eastAsiaTheme="majorHAnsi" w:hAnsiTheme="majorHAnsi"/>
+          <w:szCs w:val="20"/>
+        </w:rPr>
+      </w:pPr>
+      <w:r>
+        <w:rPr>
+          <w:rFonts w:asciiTheme="majorHAnsi" w:eastAsiaTheme="majorHAnsi" w:hAnsiTheme="majorHAnsi" w:hint="eastAsia"/>
+          <w:szCs w:val="20"/>
+        </w:rPr>
+        <w:t>그러므로 에러 로그에 남았다.</w:t>
+      </w:r>
+      <w:r>
+        <w:rPr>
+          <w:rFonts w:asciiTheme="majorHAnsi" w:eastAsiaTheme="majorHAnsi" w:hAnsiTheme="majorHAnsi"/>
+          <w:szCs w:val="20"/>
+        </w:rPr>
+        <w:t xml:space="preserve"> =&gt; </w:t>
+      </w:r>
+      <w:r>
+        <w:rPr>
+          <w:rFonts w:asciiTheme="majorHAnsi" w:eastAsiaTheme="majorHAnsi" w:hAnsiTheme="majorHAnsi" w:hint="eastAsia"/>
+          <w:szCs w:val="20"/>
+        </w:rPr>
+        <w:t xml:space="preserve">해결범은 해당 </w:t>
+      </w:r>
+      <w:proofErr w:type="spellStart"/>
+      <w:r>
+        <w:rPr>
+          <w:rFonts w:asciiTheme="majorHAnsi" w:eastAsiaTheme="majorHAnsi" w:hAnsiTheme="majorHAnsi"/>
+          <w:szCs w:val="20"/>
+        </w:rPr>
+        <w:t>boolean</w:t>
+      </w:r>
+      <w:proofErr w:type="spellEnd"/>
+      <w:r>
+        <w:rPr>
+          <w:rFonts w:asciiTheme="majorHAnsi" w:eastAsiaTheme="majorHAnsi" w:hAnsiTheme="majorHAnsi" w:hint="eastAsia"/>
+          <w:szCs w:val="20"/>
+        </w:rPr>
+        <w:t xml:space="preserve">을 </w:t>
+      </w:r>
+      <w:r>
+        <w:rPr>
+          <w:rFonts w:asciiTheme="majorHAnsi" w:eastAsiaTheme="majorHAnsi" w:hAnsiTheme="majorHAnsi"/>
+          <w:szCs w:val="20"/>
+        </w:rPr>
+        <w:t>true</w:t>
+      </w:r>
+      <w:r>
+        <w:rPr>
+          <w:rFonts w:asciiTheme="majorHAnsi" w:eastAsiaTheme="majorHAnsi" w:hAnsiTheme="majorHAnsi" w:hint="eastAsia"/>
+          <w:szCs w:val="20"/>
+        </w:rPr>
+        <w:t xml:space="preserve">로 </w:t>
+      </w:r>
+      <w:proofErr w:type="spellStart"/>
+      <w:r>
+        <w:rPr>
+          <w:rFonts w:asciiTheme="majorHAnsi" w:eastAsiaTheme="majorHAnsi" w:hAnsiTheme="majorHAnsi" w:hint="eastAsia"/>
+          <w:szCs w:val="20"/>
+        </w:rPr>
+        <w:t>바꾸는거다</w:t>
+      </w:r>
+      <w:proofErr w:type="spellEnd"/>
+    </w:p>
+    <w:p>
+      <w:pPr>
+        <w:rPr>
+          <w:rFonts w:asciiTheme="majorHAnsi" w:eastAsiaTheme="majorHAnsi" w:hAnsiTheme="majorHAnsi"/>
+          <w:szCs w:val="20"/>
+        </w:rPr>
+      </w:pPr>
+    </w:p>
+    <w:p>
+      <w:pPr>
+        <w:rPr>
+          <w:rFonts w:asciiTheme="majorHAnsi" w:eastAsiaTheme="majorHAnsi" w:hAnsiTheme="majorHAnsi"/>
+          <w:szCs w:val="20"/>
+        </w:rPr>
+      </w:pPr>
+    </w:p>
+    <w:p>
+      <w:pPr>
+        <w:rPr>
+          <w:rFonts w:asciiTheme="majorHAnsi" w:eastAsiaTheme="majorHAnsi" w:hAnsiTheme="majorHAnsi"/>
+          <w:szCs w:val="20"/>
+        </w:rPr>
+      </w:pPr>
+    </w:p>
+    <w:p>
+      <w:pPr>
+        <w:rPr>
+          <w:rFonts w:asciiTheme="majorHAnsi" w:eastAsiaTheme="majorHAnsi" w:hAnsiTheme="majorHAnsi"/>
+          <w:szCs w:val="20"/>
+        </w:rPr>
+      </w:pPr>
+    </w:p>
+    <w:p>
+      <w:pPr>
+        <w:rPr>
+          <w:rFonts w:asciiTheme="majorHAnsi" w:eastAsiaTheme="majorHAnsi" w:hAnsiTheme="majorHAnsi"/>
+          <w:szCs w:val="20"/>
+        </w:rPr>
+      </w:pPr>
+    </w:p>
+    <w:p>
+      <w:pPr>
+        <w:rPr>
+          <w:rFonts w:asciiTheme="majorHAnsi" w:eastAsiaTheme="majorHAnsi" w:hAnsiTheme="majorHAnsi"/>
+          <w:szCs w:val="20"/>
+        </w:rPr>
+      </w:pPr>
+    </w:p>
+    <w:p>
+      <w:pPr>
+        <w:rPr>
+          <w:rFonts w:asciiTheme="majorHAnsi" w:eastAsiaTheme="majorHAnsi" w:hAnsiTheme="majorHAnsi"/>
+          <w:szCs w:val="20"/>
+        </w:rPr>
+      </w:pPr>
+      <w:r>
+        <w:rPr>
+          <w:rFonts w:asciiTheme="majorHAnsi" w:eastAsiaTheme="majorHAnsi" w:hAnsiTheme="majorHAnsi"/>
+          <w:szCs w:val="20"/>
+        </w:rPr>
+        <w:t>https://access.redhat.com/documentation/en-us/red_hat_enterprise_linux/7/html/selinux_users_and_administrators_guide/sect-security-enhanced_linux-working_with_selinux-selinux_contexts_labeling_files</w:t>
+      </w:r>
+    </w:p>
+    <w:p>
+      <w:pPr>
+        <w:rPr>
+          <w:rFonts w:asciiTheme="majorHAnsi" w:eastAsiaTheme="majorHAnsi" w:hAnsiTheme="majorHAnsi"/>
+          <w:szCs w:val="20"/>
+        </w:rPr>
+      </w:pPr>
+      <w:r>
+        <w:rPr>
+          <w:rFonts w:asciiTheme="majorHAnsi" w:eastAsiaTheme="majorHAnsi" w:hAnsiTheme="majorHAnsi" w:hint="eastAsia"/>
+          <w:szCs w:val="20"/>
+        </w:rPr>
+        <w:t xml:space="preserve">근데 이러면 모든 </w:t>
+      </w:r>
+      <w:r>
+        <w:rPr>
+          <w:rFonts w:asciiTheme="majorHAnsi" w:eastAsiaTheme="majorHAnsi" w:hAnsiTheme="majorHAnsi"/>
+          <w:szCs w:val="20"/>
+        </w:rPr>
+        <w:t xml:space="preserve">httpd </w:t>
+      </w:r>
+      <w:r>
+        <w:rPr>
+          <w:rFonts w:asciiTheme="majorHAnsi" w:eastAsiaTheme="majorHAnsi" w:hAnsiTheme="majorHAnsi" w:hint="eastAsia"/>
+          <w:szCs w:val="20"/>
+        </w:rPr>
+        <w:t>가 허용이므로</w:t>
+      </w:r>
+    </w:p>
+    <w:p>
+      <w:pPr>
+        <w:rPr>
+          <w:rFonts w:asciiTheme="majorHAnsi" w:eastAsiaTheme="majorHAnsi" w:hAnsiTheme="majorHAnsi"/>
+          <w:szCs w:val="20"/>
+        </w:rPr>
+      </w:pPr>
+      <w:proofErr w:type="spellStart"/>
+      <w:r>
+        <w:rPr>
+          <w:rFonts w:asciiTheme="majorHAnsi" w:eastAsiaTheme="majorHAnsi" w:hAnsiTheme="majorHAnsi"/>
+          <w:szCs w:val="20"/>
+        </w:rPr>
+        <w:t>Chcon</w:t>
+      </w:r>
+      <w:proofErr w:type="spellEnd"/>
+      <w:r>
+        <w:rPr>
+          <w:rFonts w:asciiTheme="majorHAnsi" w:eastAsiaTheme="majorHAnsi" w:hAnsiTheme="majorHAnsi"/>
+          <w:szCs w:val="20"/>
+        </w:rPr>
+        <w:t xml:space="preserve"> -t </w:t>
+      </w:r>
+      <w:proofErr w:type="spellStart"/>
+      <w:r>
+        <w:rPr>
+          <w:rFonts w:asciiTheme="majorHAnsi" w:eastAsiaTheme="majorHAnsi" w:hAnsiTheme="majorHAnsi"/>
+          <w:szCs w:val="20"/>
+        </w:rPr>
+        <w:t>httpd_sys_content_t</w:t>
+      </w:r>
+      <w:proofErr w:type="spellEnd"/>
+      <w:r>
+        <w:rPr>
+          <w:rFonts w:asciiTheme="majorHAnsi" w:eastAsiaTheme="majorHAnsi" w:hAnsiTheme="majorHAnsi"/>
+          <w:szCs w:val="20"/>
+        </w:rPr>
+        <w:t xml:space="preserve"> (</w:t>
+      </w:r>
+      <w:r>
+        <w:rPr>
+          <w:rFonts w:asciiTheme="majorHAnsi" w:eastAsiaTheme="majorHAnsi" w:hAnsiTheme="majorHAnsi" w:hint="eastAsia"/>
+          <w:szCs w:val="20"/>
+        </w:rPr>
+        <w:t>파일이름)</w:t>
+      </w:r>
+      <w:r>
+        <w:rPr>
+          <w:rFonts w:asciiTheme="majorHAnsi" w:eastAsiaTheme="majorHAnsi" w:hAnsiTheme="majorHAnsi"/>
+          <w:szCs w:val="20"/>
+        </w:rPr>
+        <w:t xml:space="preserve"> 하면 </w:t>
+      </w:r>
+      <w:proofErr w:type="spellStart"/>
+      <w:r>
+        <w:rPr>
+          <w:rFonts w:asciiTheme="majorHAnsi" w:eastAsiaTheme="majorHAnsi" w:hAnsiTheme="majorHAnsi" w:hint="eastAsia"/>
+          <w:szCs w:val="20"/>
+        </w:rPr>
+        <w:t>볼수</w:t>
+      </w:r>
+      <w:proofErr w:type="spellEnd"/>
+      <w:r>
+        <w:rPr>
+          <w:rFonts w:asciiTheme="majorHAnsi" w:eastAsiaTheme="majorHAnsi" w:hAnsiTheme="majorHAnsi" w:hint="eastAsia"/>
+          <w:szCs w:val="20"/>
+        </w:rPr>
+        <w:t xml:space="preserve"> 있다.</w:t>
+      </w:r>
+    </w:p>
+    <w:p>
+      <w:pPr>
+        <w:rPr>
+          <w:rFonts w:asciiTheme="majorHAnsi" w:eastAsiaTheme="majorHAnsi" w:hAnsiTheme="majorHAnsi"/>
+          <w:szCs w:val="20"/>
+        </w:rPr>
+      </w:pPr>
+      <w:proofErr w:type="spellStart"/>
+      <w:r>
+        <w:rPr>
+          <w:rFonts w:asciiTheme="majorHAnsi" w:eastAsiaTheme="majorHAnsi" w:hAnsiTheme="majorHAnsi" w:hint="eastAsia"/>
+          <w:szCs w:val="20"/>
+        </w:rPr>
+        <w:t>c</w:t>
+      </w:r>
+      <w:r>
+        <w:rPr>
+          <w:rFonts w:asciiTheme="majorHAnsi" w:eastAsiaTheme="majorHAnsi" w:hAnsiTheme="majorHAnsi"/>
+          <w:szCs w:val="20"/>
+        </w:rPr>
+        <w:t>hcon</w:t>
+      </w:r>
+      <w:proofErr w:type="spellEnd"/>
+      <w:r>
+        <w:rPr>
+          <w:rFonts w:asciiTheme="majorHAnsi" w:eastAsiaTheme="majorHAnsi" w:hAnsiTheme="majorHAnsi"/>
+          <w:szCs w:val="20"/>
+        </w:rPr>
+        <w:t xml:space="preserve"> -R -t </w:t>
+      </w:r>
+      <w:proofErr w:type="spellStart"/>
+      <w:r>
+        <w:rPr>
+          <w:rFonts w:asciiTheme="majorHAnsi" w:eastAsiaTheme="majorHAnsi" w:hAnsiTheme="majorHAnsi"/>
+          <w:szCs w:val="20"/>
+        </w:rPr>
+        <w:t>httpd_sys_content_t</w:t>
+      </w:r>
+      <w:proofErr w:type="spellEnd"/>
+      <w:r>
+        <w:rPr>
+          <w:rFonts w:asciiTheme="majorHAnsi" w:eastAsiaTheme="majorHAnsi" w:hAnsiTheme="majorHAnsi"/>
+          <w:szCs w:val="20"/>
+        </w:rPr>
+        <w:t xml:space="preserve"> (</w:t>
+      </w:r>
+      <w:r>
+        <w:rPr>
+          <w:rFonts w:asciiTheme="majorHAnsi" w:eastAsiaTheme="majorHAnsi" w:hAnsiTheme="majorHAnsi" w:hint="eastAsia"/>
+          <w:szCs w:val="20"/>
+        </w:rPr>
+        <w:t>디렉토리 이름)</w:t>
+      </w:r>
+    </w:p>
+    <w:p>
+      <w:pPr>
+        <w:rPr>
+          <w:rFonts w:asciiTheme="majorHAnsi" w:eastAsiaTheme="majorHAnsi" w:hAnsiTheme="majorHAnsi"/>
+          <w:szCs w:val="20"/>
+        </w:rPr>
+      </w:pPr>
+      <w:r>
+        <w:rPr>
+          <w:rFonts w:asciiTheme="majorHAnsi" w:eastAsiaTheme="majorHAnsi" w:hAnsiTheme="majorHAnsi" w:hint="eastAsia"/>
+          <w:szCs w:val="20"/>
+        </w:rPr>
+        <w:t xml:space="preserve">하지만 </w:t>
+      </w:r>
+      <w:proofErr w:type="spellStart"/>
+      <w:r>
+        <w:rPr>
+          <w:rFonts w:asciiTheme="majorHAnsi" w:eastAsiaTheme="majorHAnsi" w:hAnsiTheme="majorHAnsi" w:hint="eastAsia"/>
+          <w:szCs w:val="20"/>
+        </w:rPr>
+        <w:t>지속적이지않아</w:t>
+      </w:r>
+      <w:proofErr w:type="spellEnd"/>
+      <w:r>
+        <w:rPr>
+          <w:rFonts w:asciiTheme="majorHAnsi" w:eastAsiaTheme="majorHAnsi" w:hAnsiTheme="majorHAnsi" w:hint="eastAsia"/>
+          <w:szCs w:val="20"/>
+        </w:rPr>
+        <w:t xml:space="preserve"> </w:t>
+      </w:r>
+      <w:proofErr w:type="spellStart"/>
+      <w:r>
+        <w:rPr>
+          <w:rFonts w:asciiTheme="majorHAnsi" w:eastAsiaTheme="majorHAnsi" w:hAnsiTheme="majorHAnsi"/>
+          <w:szCs w:val="20"/>
+        </w:rPr>
+        <w:t>chcon</w:t>
+      </w:r>
+      <w:proofErr w:type="spellEnd"/>
+      <w:r>
+        <w:rPr>
+          <w:rFonts w:asciiTheme="majorHAnsi" w:eastAsiaTheme="majorHAnsi" w:hAnsiTheme="majorHAnsi" w:hint="eastAsia"/>
+          <w:szCs w:val="20"/>
+        </w:rPr>
+        <w:t xml:space="preserve">을 </w:t>
+      </w:r>
+      <w:proofErr w:type="spellStart"/>
+      <w:r>
+        <w:rPr>
+          <w:rFonts w:asciiTheme="majorHAnsi" w:eastAsiaTheme="majorHAnsi" w:hAnsiTheme="majorHAnsi" w:hint="eastAsia"/>
+          <w:szCs w:val="20"/>
+        </w:rPr>
+        <w:t>안쓴다</w:t>
+      </w:r>
+      <w:proofErr w:type="spellEnd"/>
+      <w:r>
+        <w:rPr>
+          <w:rFonts w:asciiTheme="majorHAnsi" w:eastAsiaTheme="majorHAnsi" w:hAnsiTheme="majorHAnsi" w:hint="eastAsia"/>
+          <w:szCs w:val="20"/>
+        </w:rPr>
+        <w:t>.</w:t>
+      </w:r>
+    </w:p>
+    <w:p>
+      <w:pPr>
+        <w:rPr>
+          <w:rFonts w:asciiTheme="majorHAnsi" w:eastAsiaTheme="majorHAnsi" w:hAnsiTheme="majorHAnsi"/>
+          <w:szCs w:val="20"/>
+        </w:rPr>
+      </w:pPr>
+    </w:p>
+    <w:p>
+      <w:pPr>
+        <w:rPr>
+          <w:rFonts w:asciiTheme="majorHAnsi" w:eastAsiaTheme="majorHAnsi" w:hAnsiTheme="majorHAnsi"/>
+          <w:szCs w:val="20"/>
+        </w:rPr>
+      </w:pPr>
+      <w:proofErr w:type="spellStart"/>
+      <w:r>
+        <w:rPr>
+          <w:rFonts w:asciiTheme="majorHAnsi" w:eastAsiaTheme="majorHAnsi" w:hAnsiTheme="majorHAnsi"/>
+          <w:szCs w:val="20"/>
+        </w:rPr>
+        <w:t>Semanage</w:t>
+      </w:r>
+      <w:proofErr w:type="spellEnd"/>
+    </w:p>
+    <w:p>
+      <w:pPr>
+        <w:rPr>
+          <w:rFonts w:asciiTheme="majorHAnsi" w:eastAsiaTheme="majorHAnsi" w:hAnsiTheme="majorHAnsi"/>
+          <w:szCs w:val="20"/>
+        </w:rPr>
+      </w:pPr>
+      <w:proofErr w:type="spellStart"/>
+      <w:r>
+        <w:rPr>
+          <w:rFonts w:asciiTheme="majorHAnsi" w:eastAsiaTheme="majorHAnsi" w:hAnsiTheme="majorHAnsi"/>
+          <w:szCs w:val="20"/>
+        </w:rPr>
+        <w:t>Sudo</w:t>
+      </w:r>
+      <w:proofErr w:type="spellEnd"/>
+      <w:r>
+        <w:rPr>
+          <w:rFonts w:asciiTheme="majorHAnsi" w:eastAsiaTheme="majorHAnsi" w:hAnsiTheme="majorHAnsi"/>
+          <w:szCs w:val="20"/>
+        </w:rPr>
+        <w:t xml:space="preserve"> </w:t>
+      </w:r>
+      <w:proofErr w:type="spellStart"/>
+      <w:r>
+        <w:rPr>
+          <w:rFonts w:asciiTheme="majorHAnsi" w:eastAsiaTheme="majorHAnsi" w:hAnsiTheme="majorHAnsi"/>
+          <w:szCs w:val="20"/>
+        </w:rPr>
+        <w:t>semanage</w:t>
+      </w:r>
+      <w:proofErr w:type="spellEnd"/>
+      <w:r>
+        <w:rPr>
+          <w:rFonts w:asciiTheme="majorHAnsi" w:eastAsiaTheme="majorHAnsi" w:hAnsiTheme="majorHAnsi"/>
+          <w:szCs w:val="20"/>
+        </w:rPr>
+        <w:t xml:space="preserve"> </w:t>
+      </w:r>
+      <w:proofErr w:type="spellStart"/>
+      <w:r>
+        <w:rPr>
+          <w:rFonts w:asciiTheme="majorHAnsi" w:eastAsiaTheme="majorHAnsi" w:hAnsiTheme="majorHAnsi"/>
+          <w:szCs w:val="20"/>
+        </w:rPr>
+        <w:t>fcontext</w:t>
+      </w:r>
+      <w:proofErr w:type="spellEnd"/>
+      <w:r>
+        <w:rPr>
+          <w:rFonts w:asciiTheme="majorHAnsi" w:eastAsiaTheme="majorHAnsi" w:hAnsiTheme="majorHAnsi"/>
+          <w:szCs w:val="20"/>
+        </w:rPr>
+        <w:t xml:space="preserve"> -a -t </w:t>
+      </w:r>
+      <w:proofErr w:type="spellStart"/>
+      <w:r>
+        <w:rPr>
+          <w:rFonts w:asciiTheme="majorHAnsi" w:eastAsiaTheme="majorHAnsi" w:hAnsiTheme="majorHAnsi"/>
+          <w:szCs w:val="20"/>
+        </w:rPr>
+        <w:t>httpd_sys_content_t</w:t>
+      </w:r>
+      <w:proofErr w:type="spellEnd"/>
+      <w:r>
+        <w:rPr>
+          <w:rFonts w:asciiTheme="majorHAnsi" w:eastAsiaTheme="majorHAnsi" w:hAnsiTheme="majorHAnsi"/>
+          <w:szCs w:val="20"/>
+        </w:rPr>
+        <w:t xml:space="preserve"> “</w:t>
+      </w:r>
+      <w:proofErr w:type="spellStart"/>
+      <w:r>
+        <w:rPr>
+          <w:rFonts w:asciiTheme="majorHAnsi" w:eastAsiaTheme="majorHAnsi" w:hAnsiTheme="majorHAnsi" w:hint="eastAsia"/>
+          <w:szCs w:val="20"/>
+        </w:rPr>
+        <w:t>니파일폴더이름</w:t>
+      </w:r>
+      <w:proofErr w:type="spellEnd"/>
+      <w:r>
+        <w:rPr>
+          <w:rFonts w:asciiTheme="majorHAnsi" w:eastAsiaTheme="majorHAnsi" w:hAnsiTheme="majorHAnsi"/>
+          <w:szCs w:val="20"/>
+        </w:rPr>
+        <w:t>”</w:t>
+      </w:r>
+    </w:p>
+    <w:p>
+      <w:pPr>
+        <w:rPr>
+          <w:rFonts w:asciiTheme="majorHAnsi" w:eastAsiaTheme="majorHAnsi" w:hAnsiTheme="majorHAnsi"/>
+          <w:szCs w:val="20"/>
+        </w:rPr>
+      </w:pPr>
+      <w:r>
+        <w:rPr>
+          <w:rFonts w:asciiTheme="majorHAnsi" w:eastAsiaTheme="majorHAnsi" w:hAnsiTheme="majorHAnsi" w:hint="eastAsia"/>
+          <w:szCs w:val="20"/>
+        </w:rPr>
+        <w:t>적용</w:t>
+      </w:r>
+    </w:p>
+    <w:p>
+      <w:pPr>
+        <w:rPr>
+          <w:rFonts w:asciiTheme="majorHAnsi" w:eastAsiaTheme="majorHAnsi" w:hAnsiTheme="majorHAnsi"/>
+          <w:szCs w:val="20"/>
+        </w:rPr>
+      </w:pPr>
+      <w:proofErr w:type="spellStart"/>
+      <w:r>
+        <w:rPr>
+          <w:rFonts w:asciiTheme="majorHAnsi" w:eastAsiaTheme="majorHAnsi" w:hAnsiTheme="majorHAnsi"/>
+          <w:szCs w:val="20"/>
+        </w:rPr>
+        <w:t>Sudo</w:t>
+      </w:r>
+      <w:proofErr w:type="spellEnd"/>
+      <w:r>
+        <w:rPr>
+          <w:rFonts w:asciiTheme="majorHAnsi" w:eastAsiaTheme="majorHAnsi" w:hAnsiTheme="majorHAnsi"/>
+          <w:szCs w:val="20"/>
+        </w:rPr>
+        <w:t xml:space="preserve"> </w:t>
+      </w:r>
+      <w:proofErr w:type="spellStart"/>
+      <w:r>
+        <w:rPr>
+          <w:rFonts w:asciiTheme="majorHAnsi" w:eastAsiaTheme="majorHAnsi" w:hAnsiTheme="majorHAnsi"/>
+          <w:szCs w:val="20"/>
+        </w:rPr>
+        <w:t>restorecon</w:t>
+      </w:r>
+      <w:proofErr w:type="spellEnd"/>
+      <w:r>
+        <w:rPr>
+          <w:rFonts w:asciiTheme="majorHAnsi" w:eastAsiaTheme="majorHAnsi" w:hAnsiTheme="majorHAnsi"/>
+          <w:szCs w:val="20"/>
+        </w:rPr>
+        <w:t xml:space="preserve"> -v mango.jpg</w:t>
+      </w:r>
+    </w:p>
+    <w:p>
+      <w:pPr>
+        <w:rPr>
+          <w:rFonts w:asciiTheme="majorHAnsi" w:eastAsiaTheme="majorHAnsi" w:hAnsiTheme="majorHAnsi"/>
+          <w:szCs w:val="20"/>
+        </w:rPr>
+      </w:pPr>
+      <w:r>
+        <w:rPr>
+          <w:rFonts w:asciiTheme="majorHAnsi" w:eastAsiaTheme="majorHAnsi" w:hAnsiTheme="majorHAnsi" w:hint="eastAsia"/>
+          <w:szCs w:val="20"/>
+        </w:rPr>
+        <w:t>적용하기</w:t>
+      </w:r>
+    </w:p>
+    <w:p>
+      <w:pPr>
+        <w:rPr>
+          <w:rFonts w:asciiTheme="majorHAnsi" w:eastAsiaTheme="majorHAnsi" w:hAnsiTheme="majorHAnsi"/>
+          <w:szCs w:val="20"/>
+        </w:rPr>
+      </w:pPr>
+      <w:proofErr w:type="spellStart"/>
+      <w:r>
+        <w:rPr>
+          <w:rFonts w:asciiTheme="majorHAnsi" w:eastAsiaTheme="majorHAnsi" w:hAnsiTheme="majorHAnsi"/>
+          <w:szCs w:val="20"/>
+        </w:rPr>
+        <w:t>sudo</w:t>
+      </w:r>
+      <w:proofErr w:type="spellEnd"/>
+      <w:r>
+        <w:rPr>
+          <w:rFonts w:asciiTheme="majorHAnsi" w:eastAsiaTheme="majorHAnsi" w:hAnsiTheme="majorHAnsi"/>
+          <w:szCs w:val="20"/>
+        </w:rPr>
+        <w:t xml:space="preserve"> </w:t>
+      </w:r>
+      <w:proofErr w:type="spellStart"/>
+      <w:r>
+        <w:rPr>
+          <w:rFonts w:asciiTheme="majorHAnsi" w:eastAsiaTheme="majorHAnsi" w:hAnsiTheme="majorHAnsi"/>
+          <w:szCs w:val="20"/>
+        </w:rPr>
+        <w:t>semanage</w:t>
+      </w:r>
+      <w:proofErr w:type="spellEnd"/>
+      <w:r>
+        <w:rPr>
+          <w:rFonts w:asciiTheme="majorHAnsi" w:eastAsiaTheme="majorHAnsi" w:hAnsiTheme="majorHAnsi"/>
+          <w:szCs w:val="20"/>
+        </w:rPr>
+        <w:t xml:space="preserve"> </w:t>
+      </w:r>
+      <w:proofErr w:type="spellStart"/>
+      <w:r>
+        <w:rPr>
+          <w:rFonts w:asciiTheme="majorHAnsi" w:eastAsiaTheme="majorHAnsi" w:hAnsiTheme="majorHAnsi"/>
+          <w:szCs w:val="20"/>
+        </w:rPr>
+        <w:t>fcontext</w:t>
+      </w:r>
+      <w:proofErr w:type="spellEnd"/>
+      <w:r>
+        <w:rPr>
+          <w:rFonts w:asciiTheme="majorHAnsi" w:eastAsiaTheme="majorHAnsi" w:hAnsiTheme="majorHAnsi"/>
+          <w:szCs w:val="20"/>
+        </w:rPr>
+        <w:t xml:space="preserve"> -a -t </w:t>
+      </w:r>
+      <w:proofErr w:type="spellStart"/>
+      <w:r>
+        <w:rPr>
+          <w:rFonts w:asciiTheme="majorHAnsi" w:eastAsiaTheme="majorHAnsi" w:hAnsiTheme="majorHAnsi"/>
+          <w:szCs w:val="20"/>
+        </w:rPr>
+        <w:t>httpd_sys_content_t</w:t>
+      </w:r>
+      <w:proofErr w:type="spellEnd"/>
+      <w:r>
+        <w:rPr>
+          <w:rFonts w:asciiTheme="majorHAnsi" w:eastAsiaTheme="majorHAnsi" w:hAnsiTheme="majorHAnsi"/>
+          <w:szCs w:val="20"/>
+        </w:rPr>
+        <w:t xml:space="preserve"> "/home/admin/projects/</w:t>
+      </w:r>
+      <w:proofErr w:type="spellStart"/>
+      <w:r>
+        <w:rPr>
+          <w:rFonts w:asciiTheme="majorHAnsi" w:eastAsiaTheme="majorHAnsi" w:hAnsiTheme="majorHAnsi"/>
+          <w:szCs w:val="20"/>
+        </w:rPr>
+        <w:t>MangoTang</w:t>
+      </w:r>
+      <w:proofErr w:type="spellEnd"/>
+      <w:r>
+        <w:rPr>
+          <w:rFonts w:asciiTheme="majorHAnsi" w:eastAsiaTheme="majorHAnsi" w:hAnsiTheme="majorHAnsi"/>
+          <w:szCs w:val="20"/>
+        </w:rPr>
+        <w:t>/</w:t>
+      </w:r>
+      <w:proofErr w:type="gramStart"/>
+      <w:r>
+        <w:rPr>
+          <w:rFonts w:asciiTheme="majorHAnsi" w:eastAsiaTheme="majorHAnsi" w:hAnsiTheme="majorHAnsi"/>
+          <w:szCs w:val="20"/>
+        </w:rPr>
+        <w:t>static(</w:t>
+      </w:r>
+      <w:proofErr w:type="gramEnd"/>
+      <w:r>
+        <w:rPr>
+          <w:rFonts w:asciiTheme="majorHAnsi" w:eastAsiaTheme="majorHAnsi" w:hAnsiTheme="majorHAnsi"/>
+          <w:szCs w:val="20"/>
+        </w:rPr>
+        <w:t>/.*)?"</w:t>
+      </w:r>
+    </w:p>
+    <w:p>
+      <w:pPr>
+        <w:rPr>
+          <w:rFonts w:asciiTheme="majorHAnsi" w:eastAsiaTheme="majorHAnsi" w:hAnsiTheme="majorHAnsi"/>
+          <w:szCs w:val="20"/>
+        </w:rPr>
+      </w:pPr>
+      <w:proofErr w:type="spellStart"/>
+      <w:r>
+        <w:rPr>
+          <w:rFonts w:asciiTheme="majorHAnsi" w:eastAsiaTheme="majorHAnsi" w:hAnsiTheme="majorHAnsi"/>
+          <w:szCs w:val="20"/>
+        </w:rPr>
+        <w:t>sudo</w:t>
+      </w:r>
+      <w:proofErr w:type="spellEnd"/>
+      <w:r>
+        <w:rPr>
+          <w:rFonts w:asciiTheme="majorHAnsi" w:eastAsiaTheme="majorHAnsi" w:hAnsiTheme="majorHAnsi"/>
+          <w:szCs w:val="20"/>
+        </w:rPr>
+        <w:t xml:space="preserve"> </w:t>
+      </w:r>
+      <w:proofErr w:type="spellStart"/>
+      <w:r>
+        <w:rPr>
+          <w:rFonts w:asciiTheme="majorHAnsi" w:eastAsiaTheme="majorHAnsi" w:hAnsiTheme="majorHAnsi"/>
+          <w:szCs w:val="20"/>
+        </w:rPr>
+        <w:t>restorecon</w:t>
+      </w:r>
+      <w:proofErr w:type="spellEnd"/>
+      <w:r>
+        <w:rPr>
+          <w:rFonts w:asciiTheme="majorHAnsi" w:eastAsiaTheme="majorHAnsi" w:hAnsiTheme="majorHAnsi"/>
+          <w:szCs w:val="20"/>
+        </w:rPr>
+        <w:t xml:space="preserve"> -R -v /home/admin/projects/</w:t>
+      </w:r>
+      <w:proofErr w:type="spellStart"/>
+      <w:r>
+        <w:rPr>
+          <w:rFonts w:asciiTheme="majorHAnsi" w:eastAsiaTheme="majorHAnsi" w:hAnsiTheme="majorHAnsi"/>
+          <w:szCs w:val="20"/>
+        </w:rPr>
+        <w:t>MangoTang</w:t>
+      </w:r>
+      <w:proofErr w:type="spellEnd"/>
+      <w:r>
+        <w:rPr>
+          <w:rFonts w:asciiTheme="majorHAnsi" w:eastAsiaTheme="majorHAnsi" w:hAnsiTheme="majorHAnsi"/>
+          <w:szCs w:val="20"/>
+        </w:rPr>
+        <w:t>/static</w:t>
+      </w:r>
     </w:p>
     <w:sectPr>
       <w:pgSz w:w="11906" w:h="16838"/>
